--- a/4 测试计划/测试计划_烫烫烫烫烫_何林.docx
+++ b/4 测试计划/测试计划_烫烫烫烫烫_何林.docx
@@ -569,7 +569,7 @@
                               </a:ln>
                               <a:extLst>
                                 <a:ext uri="{91240B29-F687-4f45-9708-019B960494DF}">
-                                  <a14:hiddenLine xmlns:a14="http://schemas.microsoft.com/office/drawing/2010/main" xmlns:w="http://schemas.openxmlformats.org/wordprocessingml/2006/main" xmlns:w10="urn:schemas-microsoft-com:office:word" xmlns:v="urn:schemas-microsoft-com:vml" xmlns:o="urn:schemas-microsoft-com:office:office" xmlns="" w="9525">
+                                  <a14:hiddenLine xmlns="" xmlns:o="urn:schemas-microsoft-com:office:office" xmlns:v="urn:schemas-microsoft-com:vml" xmlns:w10="urn:schemas-microsoft-com:office:word" xmlns:w="http://schemas.openxmlformats.org/wordprocessingml/2006/main" xmlns:a14="http://schemas.microsoft.com/office/drawing/2010/main" w="9525">
                                     <a:solidFill>
                                       <a:srgbClr val="000000"/>
                                     </a:solidFill>
@@ -3289,9 +3289,6 @@
     <w:p>
       <w:pPr>
         <w:ind w:firstLine="240"/>
-        <w:rPr>
-          <w:rFonts w:hint="eastAsia"/>
-        </w:rPr>
       </w:pPr>
       <w:r>
         <w:rPr>
@@ -3540,1945 +3537,1880 @@
       <w:pPr>
         <w:ind w:left="720" w:firstLine="720"/>
       </w:pPr>
+      <w:r>
+        <w:t xml:space="preserve">(1) </w:t>
+      </w:r>
+      <w:r>
+        <w:t>等价类划分法</w:t>
+      </w:r>
+      <w:r>
+        <w:t xml:space="preserve"> </w:t>
+      </w:r>
+    </w:p>
+    <w:p>
+      <w:pPr>
+        <w:ind w:left="720" w:firstLine="720"/>
+      </w:pPr>
+      <w:r>
+        <w:t xml:space="preserve">(2) </w:t>
+      </w:r>
+      <w:r>
+        <w:t>路径覆盖法</w:t>
+      </w:r>
+      <w:r>
+        <w:t xml:space="preserve"> </w:t>
+      </w:r>
+    </w:p>
+    <w:p>
+      <w:pPr>
+        <w:ind w:left="720" w:firstLine="720"/>
+      </w:pPr>
+      <w:r>
+        <w:t xml:space="preserve">(3) </w:t>
+      </w:r>
+      <w:r>
+        <w:t>边界值分析法</w:t>
+      </w:r>
+      <w:r>
+        <w:t xml:space="preserve"> </w:t>
+      </w:r>
+    </w:p>
+    <w:p>
+      <w:pPr>
+        <w:ind w:left="720" w:firstLine="720"/>
+      </w:pPr>
+      <w:r>
+        <w:t xml:space="preserve">(4) </w:t>
+      </w:r>
+      <w:r>
+        <w:t>流程分析法</w:t>
+      </w:r>
+      <w:r>
+        <w:t xml:space="preserve"> </w:t>
+      </w:r>
+    </w:p>
+    <w:p>
+      <w:pPr>
+        <w:ind w:left="720" w:firstLine="720"/>
+      </w:pPr>
+      <w:r>
+        <w:t xml:space="preserve">(5) </w:t>
+      </w:r>
+      <w:r>
+        <w:t>场景法</w:t>
+      </w:r>
+      <w:r>
+        <w:t xml:space="preserve">  +</w:t>
+      </w:r>
+    </w:p>
+    <w:p>
+      <w:pPr>
+        <w:ind w:left="720" w:firstLine="720"/>
+        <w:rPr>
+          <w:rFonts w:ascii="Times" w:hAnsi="Times" w:cs="Times"/>
+          <w:lang w:eastAsia="en-US"/>
+        </w:rPr>
+      </w:pPr>
+      <w:r>
+        <w:t xml:space="preserve">(6) </w:t>
+      </w:r>
+      <w:r>
+        <w:t>其他设计方法</w:t>
+      </w:r>
+    </w:p>
+    <w:p>
+      <w:pPr>
+        <w:ind w:firstLine="240"/>
+      </w:pPr>
+      <w:r>
+        <w:tab/>
+      </w:r>
+      <w:r>
+        <w:rPr>
+          <w:rFonts w:hint="eastAsia"/>
+        </w:rPr>
+        <w:t>缺陷</w:t>
+      </w:r>
+      <w:r>
+        <w:t>管理规范</w:t>
+      </w:r>
+      <w:r>
+        <w:rPr>
+          <w:rFonts w:hint="eastAsia"/>
+        </w:rPr>
+        <w:t>性</w:t>
+      </w:r>
+    </w:p>
+    <w:p>
+      <w:pPr>
+        <w:ind w:firstLine="240"/>
+      </w:pPr>
+      <w:r>
+        <w:rPr>
+          <w:rFonts w:hint="eastAsia"/>
+        </w:rPr>
+        <w:tab/>
+      </w:r>
+      <w:r>
+        <w:rPr>
+          <w:rFonts w:hint="eastAsia"/>
+        </w:rPr>
+        <w:tab/>
+      </w:r>
+      <w:r>
+        <w:t>本测试项目使用专门的缺陷管理工具</w:t>
+      </w:r>
+      <w:r>
+        <w:t>----</w:t>
+      </w:r>
+      <w:r>
+        <w:rPr>
+          <w:bCs/>
+        </w:rPr>
+        <w:t>禅道</w:t>
+      </w:r>
+    </w:p>
+    <w:p>
+      <w:pPr>
+        <w:ind w:firstLine="240"/>
+      </w:pPr>
+      <w:r>
+        <w:tab/>
+      </w:r>
+      <w:r>
+        <w:rPr>
+          <w:rFonts w:hint="eastAsia"/>
+        </w:rPr>
+        <w:t>测试</w:t>
+      </w:r>
+      <w:r>
+        <w:t>评审规范</w:t>
+      </w:r>
+      <w:r>
+        <w:rPr>
+          <w:rFonts w:hint="eastAsia"/>
+        </w:rPr>
+        <w:t>性</w:t>
+      </w:r>
+    </w:p>
+    <w:p>
+      <w:pPr>
+        <w:ind w:firstLine="240"/>
+      </w:pPr>
+      <w:r>
+        <w:rPr>
+          <w:rFonts w:hint="eastAsia"/>
+        </w:rPr>
+        <w:t>6.</w:t>
+      </w:r>
+      <w:r>
+        <w:rPr>
+          <w:rFonts w:hint="eastAsia"/>
+        </w:rPr>
+        <w:t>缺陷定义</w:t>
+      </w:r>
+    </w:p>
+    <w:p>
+      <w:pPr>
+        <w:ind w:firstLine="240"/>
+      </w:pPr>
+      <w:r>
+        <w:rPr>
+          <w:rFonts w:hint="eastAsia"/>
+        </w:rPr>
+        <w:tab/>
+      </w:r>
+      <w:r>
+        <w:rPr>
+          <w:rFonts w:hint="eastAsia"/>
+        </w:rPr>
+        <w:t>软件缺陷有四种级别，分别为：致命的</w:t>
+      </w:r>
+      <w:r>
+        <w:rPr>
+          <w:rFonts w:hint="eastAsia"/>
+        </w:rPr>
+        <w:t>(Fatal)</w:t>
+      </w:r>
+      <w:r>
+        <w:rPr>
+          <w:rFonts w:hint="eastAsia"/>
+        </w:rPr>
+        <w:t>，严重的</w:t>
+      </w:r>
+      <w:r>
+        <w:rPr>
+          <w:rFonts w:hint="eastAsia"/>
+        </w:rPr>
+        <w:t>(Critical)</w:t>
+      </w:r>
+      <w:r>
+        <w:rPr>
+          <w:rFonts w:hint="eastAsia"/>
+        </w:rPr>
+        <w:t>，一般的</w:t>
+      </w:r>
+      <w:r>
+        <w:rPr>
+          <w:rFonts w:hint="eastAsia"/>
+        </w:rPr>
+        <w:t>(Major)</w:t>
+      </w:r>
+      <w:r>
+        <w:rPr>
+          <w:rFonts w:hint="eastAsia"/>
+        </w:rPr>
+        <w:t>，微小的</w:t>
+      </w:r>
+      <w:r>
+        <w:rPr>
+          <w:rFonts w:hint="eastAsia"/>
+        </w:rPr>
+        <w:t>(Minor)</w:t>
+      </w:r>
+      <w:r>
+        <w:rPr>
+          <w:rFonts w:hint="eastAsia"/>
+        </w:rPr>
+        <w:t>。</w:t>
+      </w:r>
+    </w:p>
+    <w:p>
+      <w:pPr>
+        <w:ind w:firstLine="240"/>
+      </w:pPr>
+      <w:r>
+        <w:rPr>
+          <w:rFonts w:hint="eastAsia"/>
+        </w:rPr>
+        <w:t>A</w:t>
+      </w:r>
+      <w:r>
+        <w:rPr>
+          <w:rFonts w:hint="eastAsia"/>
+        </w:rPr>
+        <w:t>类—致命的软件缺陷</w:t>
+      </w:r>
+      <w:r>
+        <w:rPr>
+          <w:rFonts w:hint="eastAsia"/>
+        </w:rPr>
+        <w:t xml:space="preserve">(Fatal): </w:t>
+      </w:r>
+      <w:r>
+        <w:rPr>
+          <w:rFonts w:hint="eastAsia"/>
+        </w:rPr>
+        <w:t>造成系统或应用程序崩溃、死机、系统挂起，或造成数据丢失，主要功能完全丧失，导致本模块以及相关模块异常等问题。如代码错误，死循环，数据库发生死锁、与数据库连接错误或数据通讯错误，未考虑异常操作，功能错误等</w:t>
+      </w:r>
+    </w:p>
+    <w:p>
+      <w:pPr>
+        <w:ind w:firstLine="240"/>
+      </w:pPr>
+      <w:r>
+        <w:rPr>
+          <w:rFonts w:hint="eastAsia"/>
+        </w:rPr>
+        <w:t>B</w:t>
+      </w:r>
+      <w:r>
+        <w:rPr>
+          <w:rFonts w:hint="eastAsia"/>
+        </w:rPr>
+        <w:t>类—严重错误的软件缺陷（</w:t>
+      </w:r>
+      <w:r>
+        <w:rPr>
+          <w:rFonts w:hint="eastAsia"/>
+        </w:rPr>
+        <w:t>critical</w:t>
+      </w:r>
+      <w:r>
+        <w:rPr>
+          <w:rFonts w:hint="eastAsia"/>
+        </w:rPr>
+        <w:t>）：系统的主要功能部分丧失、数据不能保存，系统的次要功能完全丧失。问题局限在本模块，导致模块功能失效或异常退出。如致命的错误声明，程序接口错误，数据库的表、业务规则、缺省值未加完整性等约束条件</w:t>
+      </w:r>
+    </w:p>
+    <w:p>
+      <w:pPr>
+        <w:ind w:firstLine="240"/>
+      </w:pPr>
+      <w:r>
+        <w:rPr>
+          <w:rFonts w:hint="eastAsia"/>
+        </w:rPr>
+        <w:t>C</w:t>
+      </w:r>
+      <w:r>
+        <w:rPr>
+          <w:rFonts w:hint="eastAsia"/>
+        </w:rPr>
+        <w:t>类—一般错误的软件缺陷（</w:t>
+      </w:r>
+      <w:r>
+        <w:rPr>
+          <w:rFonts w:hint="eastAsia"/>
+        </w:rPr>
+        <w:t>major</w:t>
+      </w:r>
+      <w:r>
+        <w:rPr>
+          <w:rFonts w:hint="eastAsia"/>
+        </w:rPr>
+        <w:t>）：次要功能没有完全实现但不影响使用。如提示信息不太准确，或用户界面差，操作时间长，模块功能部分失效等，打印内容、格式错误，删除操作未给出提示，数据库表中有过多的空字段等</w:t>
+      </w:r>
+    </w:p>
+    <w:p>
+      <w:pPr>
+        <w:ind w:firstLine="240"/>
+      </w:pPr>
+      <w:r>
+        <w:rPr>
+          <w:rFonts w:hint="eastAsia"/>
+        </w:rPr>
+        <w:t>D</w:t>
+      </w:r>
+      <w:r>
+        <w:rPr>
+          <w:rFonts w:hint="eastAsia"/>
+        </w:rPr>
+        <w:t>类—较小错误的软件缺陷（</w:t>
+      </w:r>
+      <w:r>
+        <w:rPr>
+          <w:rFonts w:hint="eastAsia"/>
+        </w:rPr>
+        <w:t>Minor</w:t>
+      </w:r>
+      <w:r>
+        <w:rPr>
+          <w:rFonts w:hint="eastAsia"/>
+        </w:rPr>
+        <w:t>），使操作者不方便或遇到麻烦，但它不影响功能过的操作和执行，如错别字、界面不规范（字体大小不统一，文字排列不整齐，可输入区域和只读区域没有明显的区分标志），辅助说明描述不清楚</w:t>
+      </w:r>
+    </w:p>
+    <w:p>
+      <w:pPr>
+        <w:ind w:firstLine="240"/>
+      </w:pPr>
+      <w:r>
+        <w:rPr>
+          <w:rFonts w:hint="eastAsia"/>
+        </w:rPr>
+        <w:t>E</w:t>
+      </w:r>
+      <w:r>
+        <w:rPr>
+          <w:rFonts w:hint="eastAsia"/>
+        </w:rPr>
+        <w:t>类</w:t>
+      </w:r>
+      <w:r>
+        <w:rPr>
+          <w:rFonts w:hint="eastAsia"/>
+        </w:rPr>
+        <w:t xml:space="preserve">- </w:t>
+      </w:r>
+      <w:r>
+        <w:rPr>
+          <w:rFonts w:hint="eastAsia"/>
+        </w:rPr>
+        <w:t>建议问题的软件缺陷（</w:t>
+      </w:r>
+      <w:r>
+        <w:rPr>
+          <w:rFonts w:hint="eastAsia"/>
+        </w:rPr>
+        <w:t>Enhancemental</w:t>
+      </w:r>
+      <w:r>
+        <w:rPr>
+          <w:rFonts w:hint="eastAsia"/>
+        </w:rPr>
+        <w:t>）：由问题提出人对测试对象的改进意见或测试人员提出的建议、质疑。</w:t>
+      </w:r>
+    </w:p>
+    <w:p>
+      <w:pPr>
+        <w:ind w:firstLine="240"/>
+      </w:pPr>
+      <w:r>
+        <w:rPr>
+          <w:rFonts w:hint="eastAsia"/>
+        </w:rPr>
+        <w:t xml:space="preserve"> </w:t>
+      </w:r>
+      <w:r>
+        <w:rPr>
+          <w:rFonts w:hint="eastAsia"/>
+        </w:rPr>
+        <w:t>7.</w:t>
+      </w:r>
+      <w:r>
+        <w:rPr>
+          <w:rFonts w:hint="eastAsia"/>
+        </w:rPr>
+        <w:t>风险管理</w:t>
+      </w:r>
+    </w:p>
+    <w:p>
+      <w:pPr>
+        <w:rPr>
+          <w:rFonts w:ascii="MS Mincho" w:eastAsia="MS Mincho" w:hAnsi="MS Mincho" w:cs="MS Mincho"/>
+        </w:rPr>
+      </w:pPr>
+      <w:r>
+        <w:rPr>
+          <w:rFonts w:hint="eastAsia"/>
+        </w:rPr>
+        <w:tab/>
+      </w:r>
+      <w:r>
+        <w:rPr>
+          <w:rFonts w:ascii="SimSun" w:eastAsia="SimSun" w:hAnsi="SimSun" w:cs="SimSun"/>
+        </w:rPr>
+        <w:t>软件测试的风险是指软件测试过程出现的或</w:t>
+      </w:r>
+      <w:r>
+        <w:rPr>
+          <w:rFonts w:ascii="MS Mincho" w:eastAsia="MS Mincho" w:hAnsi="MS Mincho" w:cs="MS Mincho"/>
+        </w:rPr>
+        <w:t>潜在的困</w:t>
+      </w:r>
+      <w:r>
+        <w:rPr>
+          <w:rFonts w:ascii="SimSun" w:eastAsia="SimSun" w:hAnsi="SimSun" w:cs="SimSun"/>
+        </w:rPr>
+        <w:t>难</w:t>
+      </w:r>
+      <w:r>
+        <w:rPr>
+          <w:rFonts w:ascii="MS Mincho" w:eastAsia="MS Mincho" w:hAnsi="MS Mincho" w:cs="MS Mincho"/>
+        </w:rPr>
+        <w:t>或</w:t>
+      </w:r>
+      <w:r>
+        <w:rPr>
+          <w:rFonts w:ascii="SimSun" w:eastAsia="SimSun" w:hAnsi="SimSun" w:cs="SimSun"/>
+        </w:rPr>
+        <w:t>问题</w:t>
+      </w:r>
+      <w:r>
+        <w:rPr>
+          <w:rFonts w:ascii="MS Mincho" w:eastAsia="MS Mincho" w:hAnsi="MS Mincho" w:cs="MS Mincho"/>
+        </w:rPr>
+        <w:t>，</w:t>
+      </w:r>
+      <w:r>
+        <w:rPr>
+          <w:rFonts w:ascii="SimSun" w:eastAsia="SimSun" w:hAnsi="SimSun" w:cs="SimSun"/>
+        </w:rPr>
+        <w:t>软</w:t>
+      </w:r>
+      <w:r>
+        <w:rPr>
+          <w:rFonts w:ascii="MS Mincho" w:eastAsia="MS Mincho" w:hAnsi="MS Mincho" w:cs="MS Mincho"/>
+        </w:rPr>
+        <w:t>件</w:t>
+      </w:r>
+      <w:r>
+        <w:rPr>
+          <w:rFonts w:ascii="SimSun" w:eastAsia="SimSun" w:hAnsi="SimSun" w:cs="SimSun"/>
+        </w:rPr>
+        <w:t>测试风险</w:t>
+      </w:r>
+      <w:r>
+        <w:rPr>
+          <w:rFonts w:ascii="MS Mincho" w:eastAsia="MS Mincho" w:hAnsi="MS Mincho" w:cs="MS Mincho"/>
+        </w:rPr>
+        <w:t>的</w:t>
+      </w:r>
+      <w:r>
+        <w:rPr>
+          <w:rFonts w:ascii="SimSun" w:eastAsia="SimSun" w:hAnsi="SimSun" w:cs="SimSun"/>
+        </w:rPr>
+        <w:t>发</w:t>
+      </w:r>
+      <w:r>
+        <w:rPr>
+          <w:rFonts w:ascii="MS Mincho" w:eastAsia="MS Mincho" w:hAnsi="MS Mincho" w:cs="MS Mincho"/>
+        </w:rPr>
+        <w:t>生可能</w:t>
+      </w:r>
+      <w:r>
+        <w:rPr>
+          <w:rFonts w:ascii="SimSun" w:eastAsia="SimSun" w:hAnsi="SimSun" w:cs="SimSun"/>
+        </w:rPr>
+        <w:t>导</w:t>
+      </w:r>
+      <w:r>
+        <w:rPr>
+          <w:rFonts w:ascii="MS Mincho" w:eastAsia="MS Mincho" w:hAnsi="MS Mincho" w:cs="MS Mincho"/>
+        </w:rPr>
+        <w:t>致</w:t>
+      </w:r>
+      <w:r>
+        <w:rPr>
+          <w:rFonts w:ascii="SimSun" w:eastAsia="SimSun" w:hAnsi="SimSun" w:cs="SimSun"/>
+        </w:rPr>
+        <w:t>软件产品的测试不够充分或者测试结果的不准确</w:t>
+      </w:r>
+      <w:r>
+        <w:rPr>
+          <w:rFonts w:ascii="MS Mincho" w:eastAsia="MS Mincho" w:hAnsi="MS Mincho" w:cs="MS Mincho"/>
+        </w:rPr>
+        <w:t>。</w:t>
+      </w:r>
+    </w:p>
+    <w:p>
+      <w:pPr>
+        <w:rPr>
+          <w:rFonts w:eastAsia="Times New Roman"/>
+        </w:rPr>
+      </w:pPr>
+      <w:r>
+        <w:rPr>
+          <w:rFonts w:ascii="MS Mincho" w:eastAsia="MS Mincho" w:hAnsi="MS Mincho" w:cs="MS Mincho" w:hint="eastAsia"/>
+        </w:rPr>
+        <w:tab/>
+      </w:r>
+      <w:r>
+        <w:rPr>
+          <w:rFonts w:ascii="SimSun" w:eastAsia="SimSun" w:hAnsi="SimSun" w:cs="SimSun"/>
+        </w:rPr>
+        <w:t>软件测试的风险是不可避免的，它存在于整个软件测试过程之中，所以对软件测试风险的管理非</w:t>
+      </w:r>
+      <w:r>
+        <w:rPr>
+          <w:rFonts w:ascii="MS Mincho" w:eastAsia="MS Mincho" w:hAnsi="MS Mincho" w:cs="MS Mincho"/>
+        </w:rPr>
+        <w:t>常重要，必</w:t>
+      </w:r>
+      <w:r>
+        <w:rPr>
+          <w:rFonts w:ascii="SimSun" w:eastAsia="SimSun" w:hAnsi="SimSun" w:cs="SimSun"/>
+        </w:rPr>
+        <w:t>须</w:t>
+      </w:r>
+      <w:r>
+        <w:rPr>
+          <w:rFonts w:ascii="MS Mincho" w:eastAsia="MS Mincho" w:hAnsi="MS Mincho" w:cs="MS Mincho"/>
+        </w:rPr>
+        <w:t>尽力降低</w:t>
+      </w:r>
+      <w:r>
+        <w:rPr>
+          <w:rFonts w:ascii="SimSun" w:eastAsia="SimSun" w:hAnsi="SimSun" w:cs="SimSun"/>
+        </w:rPr>
+        <w:t>软</w:t>
+      </w:r>
+      <w:r>
+        <w:rPr>
+          <w:rFonts w:ascii="MS Mincho" w:eastAsia="MS Mincho" w:hAnsi="MS Mincho" w:cs="MS Mincho"/>
+        </w:rPr>
+        <w:t>件</w:t>
+      </w:r>
+      <w:r>
+        <w:rPr>
+          <w:rFonts w:ascii="SimSun" w:eastAsia="SimSun" w:hAnsi="SimSun" w:cs="SimSun"/>
+        </w:rPr>
+        <w:t>测试中所存在的风险，</w:t>
+      </w:r>
+      <w:r>
+        <w:rPr>
+          <w:rFonts w:eastAsia="Times New Roman"/>
+        </w:rPr>
+        <w:t xml:space="preserve"> </w:t>
+      </w:r>
+      <w:r>
+        <w:rPr>
+          <w:rFonts w:ascii="MS Mincho" w:eastAsia="MS Mincho" w:hAnsi="MS Mincho" w:cs="MS Mincho"/>
+        </w:rPr>
+        <w:t>最大程度地保</w:t>
+      </w:r>
+      <w:r>
+        <w:rPr>
+          <w:rFonts w:ascii="SimSun" w:eastAsia="SimSun" w:hAnsi="SimSun" w:cs="SimSun"/>
+        </w:rPr>
+        <w:t>证质</w:t>
+      </w:r>
+      <w:r>
+        <w:rPr>
+          <w:rFonts w:ascii="MS Mincho" w:eastAsia="MS Mincho" w:hAnsi="MS Mincho" w:cs="MS Mincho"/>
+        </w:rPr>
+        <w:t>量和</w:t>
+      </w:r>
+      <w:r>
+        <w:rPr>
+          <w:rFonts w:ascii="SimSun" w:eastAsia="SimSun" w:hAnsi="SimSun" w:cs="SimSun"/>
+        </w:rPr>
+        <w:t>满</w:t>
+      </w:r>
+      <w:r>
+        <w:rPr>
+          <w:rFonts w:ascii="MS Mincho" w:eastAsia="MS Mincho" w:hAnsi="MS Mincho" w:cs="MS Mincho"/>
+        </w:rPr>
+        <w:t>足用</w:t>
+      </w:r>
+      <w:r>
+        <w:rPr>
+          <w:rFonts w:ascii="SimSun" w:eastAsia="SimSun" w:hAnsi="SimSun" w:cs="SimSun"/>
+        </w:rPr>
+        <w:t>户</w:t>
+      </w:r>
+      <w:r>
+        <w:rPr>
+          <w:rFonts w:ascii="MS Mincho" w:eastAsia="MS Mincho" w:hAnsi="MS Mincho" w:cs="MS Mincho"/>
+        </w:rPr>
+        <w:t>的需求。</w:t>
+      </w:r>
+    </w:p>
+    <w:p>
+      <w:pPr>
+        <w:ind w:firstLine="720"/>
+        <w:rPr>
+          <w:rFonts w:ascii="MS Mincho" w:eastAsia="MS Mincho" w:hAnsi="MS Mincho" w:cs="MS Mincho"/>
+        </w:rPr>
+      </w:pPr>
+      <w:r>
+        <w:rPr>
+          <w:rFonts w:ascii="SimSun" w:eastAsia="SimSun" w:hAnsi="SimSun" w:cs="SimSun"/>
+        </w:rPr>
+        <w:t>风险管理，一般可以分成</w:t>
+      </w:r>
+      <w:r>
+        <w:rPr>
+          <w:rFonts w:eastAsia="Times New Roman"/>
+        </w:rPr>
+        <w:t>5</w:t>
+      </w:r>
+      <w:r>
+        <w:rPr>
+          <w:rFonts w:ascii="MS Mincho" w:eastAsia="MS Mincho" w:hAnsi="MS Mincho" w:cs="MS Mincho"/>
+        </w:rPr>
+        <w:t>个步</w:t>
+      </w:r>
+      <w:r>
+        <w:rPr>
+          <w:rFonts w:ascii="SimSun" w:eastAsia="SimSun" w:hAnsi="SimSun" w:cs="SimSun"/>
+        </w:rPr>
+        <w:t>骤</w:t>
+      </w:r>
+    </w:p>
+    <w:p>
+      <w:pPr>
+        <w:ind w:left="720" w:firstLine="360"/>
+        <w:rPr>
+          <w:rFonts w:eastAsia="Times New Roman"/>
+        </w:rPr>
+      </w:pPr>
+      <w:r>
+        <w:rPr>
+          <w:rFonts w:ascii="SimSun" w:eastAsia="SimSun" w:hAnsi="SimSun" w:cs="SimSun"/>
+        </w:rPr>
+        <w:t>1.</w:t>
+      </w:r>
+      <w:r>
+        <w:rPr>
+          <w:rFonts w:ascii="SimSun" w:eastAsia="SimSun" w:hAnsi="SimSun" w:cs="SimSun"/>
+        </w:rPr>
+        <w:t>风险识</w:t>
+      </w:r>
+      <w:r>
+        <w:rPr>
+          <w:rFonts w:ascii="SimSun" w:eastAsia="SimSun" w:hAnsi="SimSun" w:cs="SimSun"/>
+        </w:rPr>
+        <w:t>别:</w:t>
+      </w:r>
+      <w:r>
+        <w:rPr>
+          <w:rFonts w:ascii="SimSun" w:eastAsia="SimSun" w:hAnsi="SimSun" w:cs="SimSun"/>
+        </w:rPr>
+        <w:t xml:space="preserve"> </w:t>
+      </w:r>
+      <w:r>
+        <w:rPr>
+          <w:rFonts w:ascii="SimSun" w:eastAsia="SimSun" w:hAnsi="SimSun" w:cs="SimSun"/>
+        </w:rPr>
+        <w:t>用系统化的方法来确定威胁项目计划的因素。就是要知道风险是什么，导致风险的原因，在什么地方最易出现风险以及风险显示</w:t>
+      </w:r>
+      <w:r>
+        <w:rPr>
+          <w:rFonts w:ascii="MS Mincho" w:eastAsia="MS Mincho" w:hAnsi="MS Mincho" w:cs="MS Mincho"/>
+        </w:rPr>
+        <w:t>出的特征。</w:t>
+      </w:r>
+    </w:p>
+    <w:p>
+      <w:pPr>
+        <w:ind w:left="360" w:firstLine="720"/>
+        <w:rPr>
+          <w:rFonts w:eastAsia="Times New Roman"/>
+        </w:rPr>
+      </w:pPr>
+      <w:r>
+        <w:rPr>
+          <w:rFonts w:ascii="SimSun" w:eastAsia="SimSun" w:hAnsi="SimSun" w:cs="SimSun"/>
+        </w:rPr>
+        <w:t>2.</w:t>
+      </w:r>
+      <w:r>
+        <w:rPr>
+          <w:rFonts w:ascii="SimSun" w:eastAsia="SimSun" w:hAnsi="SimSun" w:cs="SimSun"/>
+        </w:rPr>
+        <w:t>风险分析:</w:t>
+      </w:r>
+      <w:r>
+        <w:rPr>
+          <w:rFonts w:ascii="SimSun" w:eastAsia="SimSun" w:hAnsi="SimSun" w:cs="SimSun"/>
+        </w:rPr>
+        <w:t xml:space="preserve"> </w:t>
+      </w:r>
+      <w:r>
+        <w:rPr>
+          <w:rFonts w:ascii="SimSun" w:eastAsia="SimSun" w:hAnsi="SimSun" w:cs="SimSun"/>
+        </w:rPr>
+        <w:t>量化风险</w:t>
+      </w:r>
+      <w:r>
+        <w:rPr>
+          <w:rFonts w:ascii="MS Mincho" w:eastAsia="MS Mincho" w:hAnsi="MS Mincho" w:cs="MS Mincho"/>
+        </w:rPr>
+        <w:t>。</w:t>
+      </w:r>
+    </w:p>
+    <w:p>
+      <w:pPr>
+        <w:ind w:left="360" w:firstLine="720"/>
+        <w:rPr>
+          <w:rFonts w:eastAsia="Times New Roman"/>
+        </w:rPr>
+      </w:pPr>
+      <w:r>
+        <w:rPr>
+          <w:rFonts w:ascii="SimSun" w:eastAsia="SimSun" w:hAnsi="SimSun" w:cs="SimSun"/>
+        </w:rPr>
+        <w:t>3.</w:t>
+      </w:r>
+      <w:r>
+        <w:rPr>
+          <w:rFonts w:ascii="SimSun" w:eastAsia="SimSun" w:hAnsi="SimSun" w:cs="SimSun"/>
+        </w:rPr>
+        <w:t>风</w:t>
+      </w:r>
+      <w:r>
+        <w:rPr>
+          <w:rFonts w:ascii="SimSun" w:eastAsia="SimSun" w:hAnsi="SimSun" w:cs="SimSun"/>
+        </w:rPr>
+        <w:t>险计划:</w:t>
+      </w:r>
+      <w:r>
+        <w:rPr>
+          <w:rFonts w:ascii="MS Mincho" w:eastAsia="MS Mincho" w:hAnsi="MS Mincho" w:cs="MS Mincho"/>
+        </w:rPr>
+        <w:t xml:space="preserve"> </w:t>
+      </w:r>
+      <w:r>
+        <w:rPr>
+          <w:rFonts w:ascii="SimSun" w:eastAsia="SimSun" w:hAnsi="SimSun" w:cs="SimSun"/>
+        </w:rPr>
+        <w:t>风险标识</w:t>
+      </w:r>
+      <w:r>
+        <w:rPr>
+          <w:rFonts w:ascii="MS Mincho" w:eastAsia="MS Mincho" w:hAnsi="MS Mincho" w:cs="MS Mincho"/>
+        </w:rPr>
+        <w:t>、</w:t>
+      </w:r>
+      <w:r>
+        <w:rPr>
+          <w:rFonts w:ascii="SimSun" w:eastAsia="SimSun" w:hAnsi="SimSun" w:cs="SimSun"/>
+        </w:rPr>
+        <w:t>风</w:t>
+      </w:r>
+      <w:r>
+        <w:rPr>
+          <w:rFonts w:eastAsia="Times New Roman"/>
+        </w:rPr>
+        <w:t xml:space="preserve"> </w:t>
+      </w:r>
+      <w:r>
+        <w:rPr>
+          <w:rFonts w:ascii="SimSun" w:eastAsia="SimSun" w:hAnsi="SimSun" w:cs="SimSun"/>
+        </w:rPr>
+        <w:t>险描述、风险影响程度、责任、资源、时间、活动、应</w:t>
+      </w:r>
+      <w:r>
+        <w:rPr>
+          <w:rFonts w:eastAsia="Times New Roman"/>
+        </w:rPr>
+        <w:t xml:space="preserve"> </w:t>
+      </w:r>
+      <w:r>
+        <w:rPr>
+          <w:rFonts w:ascii="SimSun" w:eastAsia="SimSun" w:hAnsi="SimSun" w:cs="SimSun"/>
+        </w:rPr>
+        <w:t>对措施、结果、负责人</w:t>
+      </w:r>
+      <w:r>
+        <w:rPr>
+          <w:rFonts w:ascii="MS Mincho" w:eastAsia="MS Mincho" w:hAnsi="MS Mincho" w:cs="MS Mincho"/>
+        </w:rPr>
+        <w:t>。</w:t>
+      </w:r>
+    </w:p>
+    <w:p>
+      <w:pPr>
+        <w:ind w:left="360" w:firstLine="720"/>
+        <w:rPr>
+          <w:rFonts w:eastAsia="Times New Roman"/>
+        </w:rPr>
+      </w:pPr>
+      <w:r>
+        <w:rPr>
+          <w:rFonts w:ascii="SimSun" w:eastAsia="SimSun" w:hAnsi="SimSun" w:cs="SimSun"/>
+        </w:rPr>
+        <w:t>4.</w:t>
+      </w:r>
+      <w:r>
+        <w:rPr>
+          <w:rFonts w:ascii="SimSun" w:eastAsia="SimSun" w:hAnsi="SimSun" w:cs="SimSun"/>
+        </w:rPr>
+        <w:t>风险控制:</w:t>
+      </w:r>
+      <w:r>
+        <w:rPr>
+          <w:rFonts w:ascii="SimSun" w:eastAsia="SimSun" w:hAnsi="SimSun" w:cs="SimSun"/>
+        </w:rPr>
+        <w:t xml:space="preserve"> </w:t>
+      </w:r>
+      <w:r>
+        <w:rPr>
+          <w:rFonts w:ascii="SimSun" w:eastAsia="SimSun" w:hAnsi="SimSun" w:cs="SimSun"/>
+        </w:rPr>
+        <w:t>主要方法有风险避免、风险弱化、</w:t>
+      </w:r>
+      <w:r>
+        <w:rPr>
+          <w:rFonts w:eastAsia="Times New Roman"/>
+        </w:rPr>
+        <w:t xml:space="preserve"> </w:t>
+      </w:r>
+      <w:r>
+        <w:rPr>
+          <w:rFonts w:ascii="SimSun" w:eastAsia="SimSun" w:hAnsi="SimSun" w:cs="SimSun"/>
+        </w:rPr>
+        <w:t>风险转移和风险承担</w:t>
+      </w:r>
+      <w:r>
+        <w:rPr>
+          <w:rFonts w:ascii="MS Mincho" w:eastAsia="MS Mincho" w:hAnsi="MS Mincho" w:cs="MS Mincho"/>
+        </w:rPr>
+        <w:t>。</w:t>
+      </w:r>
+    </w:p>
+    <w:p>
+      <w:pPr>
+        <w:ind w:left="360" w:firstLine="720"/>
+        <w:rPr>
+          <w:rFonts w:eastAsia="Times New Roman"/>
+        </w:rPr>
+      </w:pPr>
+      <w:r>
+        <w:rPr>
+          <w:rFonts w:ascii="SimSun" w:eastAsia="SimSun" w:hAnsi="SimSun" w:cs="SimSun"/>
+        </w:rPr>
+        <w:t>5.</w:t>
+      </w:r>
+      <w:r>
+        <w:rPr>
+          <w:rFonts w:ascii="SimSun" w:eastAsia="SimSun" w:hAnsi="SimSun" w:cs="SimSun"/>
+        </w:rPr>
+        <w:t>风险跟</w:t>
+      </w:r>
+      <w:r>
+        <w:rPr>
+          <w:rFonts w:ascii="MS Mincho" w:eastAsia="MS Mincho" w:hAnsi="MS Mincho" w:cs="MS Mincho"/>
+        </w:rPr>
+        <w:t>踪</w:t>
+      </w:r>
+      <w:r>
+        <w:rPr>
+          <w:rFonts w:ascii="MS Mincho" w:eastAsia="MS Mincho" w:hAnsi="MS Mincho" w:cs="MS Mincho"/>
+        </w:rPr>
+        <w:t>:</w:t>
+      </w:r>
+      <w:r>
+        <w:rPr>
+          <w:rFonts w:ascii="MS Mincho" w:eastAsia="MS Mincho" w:hAnsi="MS Mincho" w:cs="MS Mincho"/>
+        </w:rPr>
+        <w:t xml:space="preserve"> </w:t>
+      </w:r>
+      <w:r>
+        <w:rPr>
+          <w:rFonts w:ascii="MS Mincho" w:eastAsia="MS Mincho" w:hAnsi="MS Mincho" w:cs="MS Mincho"/>
+        </w:rPr>
+        <w:t>在</w:t>
+      </w:r>
+      <w:r>
+        <w:rPr>
+          <w:rFonts w:ascii="SimSun" w:eastAsia="SimSun" w:hAnsi="SimSun" w:cs="SimSun"/>
+        </w:rPr>
+        <w:t>风险</w:t>
+      </w:r>
+      <w:r>
+        <w:rPr>
+          <w:rFonts w:ascii="MS Mincho" w:eastAsia="MS Mincho" w:hAnsi="MS Mincho" w:cs="MS Mincho"/>
+        </w:rPr>
+        <w:t>受到控制以后，要及</w:t>
+      </w:r>
+      <w:r>
+        <w:rPr>
+          <w:rFonts w:ascii="SimSun" w:eastAsia="SimSun" w:hAnsi="SimSun" w:cs="SimSun"/>
+        </w:rPr>
+        <w:t>时进</w:t>
+      </w:r>
+      <w:r>
+        <w:rPr>
+          <w:rFonts w:ascii="MS Mincho" w:eastAsia="MS Mincho" w:hAnsi="MS Mincho" w:cs="MS Mincho"/>
+        </w:rPr>
+        <w:t>行跟踪，做好</w:t>
+      </w:r>
+      <w:r>
+        <w:rPr>
+          <w:rFonts w:ascii="SimSun" w:eastAsia="SimSun" w:hAnsi="SimSun" w:cs="SimSun"/>
+        </w:rPr>
+        <w:t>风险跟踪</w:t>
+      </w:r>
+      <w:r>
+        <w:rPr>
+          <w:rFonts w:ascii="MS Mincho" w:eastAsia="MS Mincho" w:hAnsi="MS Mincho" w:cs="MS Mincho"/>
+        </w:rPr>
+        <w:t>。</w:t>
+      </w:r>
+      <w:r>
+        <w:rPr>
+          <w:rFonts w:eastAsia="Times New Roman"/>
+        </w:rPr>
+        <w:softHyphen/>
+      </w:r>
+      <w:r>
+        <w:rPr>
+          <w:rFonts w:eastAsia="Times New Roman"/>
+        </w:rPr>
+        <w:softHyphen/>
+      </w:r>
+    </w:p>
+    <w:p>
+      <w:pPr>
+        <w:rPr>
+          <w:rFonts w:eastAsia="Times New Roman"/>
+        </w:rPr>
+      </w:pPr>
+      <w:r>
+        <w:rPr>
+          <w:rFonts w:eastAsia="Times New Roman"/>
+        </w:rPr>
+        <w:tab/>
+      </w:r>
+      <w:r>
+        <w:rPr>
+          <w:rFonts w:ascii="SimSun" w:eastAsia="SimSun" w:hAnsi="SimSun" w:cs="SimSun"/>
+        </w:rPr>
+        <w:t>测试过</w:t>
+      </w:r>
+      <w:r>
+        <w:rPr>
+          <w:rFonts w:ascii="MS Mincho" w:eastAsia="MS Mincho" w:hAnsi="MS Mincho" w:cs="MS Mincho"/>
+        </w:rPr>
+        <w:t>程中常</w:t>
+      </w:r>
+      <w:r>
+        <w:rPr>
+          <w:rFonts w:ascii="SimSun" w:eastAsia="SimSun" w:hAnsi="SimSun" w:cs="SimSun"/>
+        </w:rPr>
+        <w:t>见</w:t>
+      </w:r>
+      <w:r>
+        <w:rPr>
+          <w:rFonts w:ascii="MS Mincho" w:eastAsia="MS Mincho" w:hAnsi="MS Mincho" w:cs="MS Mincho"/>
+        </w:rPr>
+        <w:t>的</w:t>
+      </w:r>
+      <w:r>
+        <w:rPr>
+          <w:rFonts w:ascii="SimSun" w:eastAsia="SimSun" w:hAnsi="SimSun" w:cs="SimSun"/>
+        </w:rPr>
+        <w:t>风险及应对策略</w:t>
+      </w:r>
+    </w:p>
+    <w:p>
+      <w:pPr>
+        <w:ind w:left="720" w:firstLine="720"/>
+        <w:rPr>
+          <w:rFonts w:ascii="SimSun" w:eastAsia="SimSun" w:hAnsi="SimSun" w:cs="SimSun"/>
+        </w:rPr>
+      </w:pPr>
+      <w:r>
+        <w:rPr>
+          <w:rFonts w:ascii="SimSun" w:eastAsia="SimSun" w:hAnsi="SimSun" w:cs="SimSun"/>
+        </w:rPr>
+        <w:t>1.</w:t>
+      </w:r>
+      <w:r>
+        <w:rPr>
+          <w:rFonts w:ascii="SimSun" w:eastAsia="SimSun" w:hAnsi="SimSun" w:cs="SimSun"/>
+        </w:rPr>
+        <w:t>时间</w:t>
+      </w:r>
+      <w:r>
+        <w:rPr>
+          <w:rFonts w:ascii="SimSun" w:eastAsia="SimSun" w:hAnsi="SimSun" w:cs="SimSun" w:hint="eastAsia"/>
+        </w:rPr>
+        <w:t>进度</w:t>
+      </w:r>
+      <w:r>
+        <w:rPr>
+          <w:rFonts w:ascii="SimSun" w:eastAsia="SimSun" w:hAnsi="SimSun" w:cs="SimSun"/>
+        </w:rPr>
+        <w:t>风险</w:t>
+      </w:r>
+    </w:p>
+    <w:p>
+      <w:pPr>
+        <w:pStyle w:val="ab"/>
+        <w:ind w:left="1440" w:firstLineChars="0" w:firstLine="0"/>
+        <w:rPr>
+          <w:rFonts w:eastAsia="Times New Roman"/>
+        </w:rPr>
+      </w:pPr>
+      <w:r>
+        <w:rPr>
+          <w:rFonts w:eastAsia="Times New Roman"/>
+        </w:rPr>
+        <w:t>2</w:t>
+      </w:r>
+      <w:r>
+        <w:rPr>
+          <w:rFonts w:ascii="SimSun" w:eastAsia="SimSun" w:hAnsi="SimSun" w:cs="SimSun"/>
+        </w:rPr>
+        <w:t>.</w:t>
+      </w:r>
+      <w:r>
+        <w:rPr>
+          <w:rFonts w:ascii="SimSun" w:eastAsia="SimSun" w:hAnsi="SimSun" w:cs="SimSun"/>
+        </w:rPr>
+        <w:t>产</w:t>
+      </w:r>
+      <w:r>
+        <w:rPr>
+          <w:rFonts w:ascii="MS Mincho" w:eastAsia="MS Mincho" w:hAnsi="MS Mincho" w:cs="MS Mincho"/>
+        </w:rPr>
+        <w:t>品</w:t>
+      </w:r>
+      <w:r>
+        <w:rPr>
+          <w:rFonts w:ascii="SimSun" w:eastAsia="SimSun" w:hAnsi="SimSun" w:cs="SimSun"/>
+        </w:rPr>
+        <w:t>认识风险</w:t>
+      </w:r>
+    </w:p>
+    <w:p>
+      <w:pPr>
+        <w:pStyle w:val="ab"/>
+        <w:ind w:left="1440" w:firstLineChars="0" w:firstLine="0"/>
+        <w:rPr>
+          <w:rFonts w:ascii="SimSun" w:eastAsia="SimSun" w:hAnsi="SimSun" w:cs="SimSun"/>
+        </w:rPr>
+      </w:pPr>
+      <w:r>
+        <w:rPr>
+          <w:rFonts w:eastAsia="Times New Roman" w:hint="eastAsia"/>
+        </w:rPr>
+        <w:t>3</w:t>
+      </w:r>
+      <w:r>
+        <w:rPr>
+          <w:rFonts w:ascii="MS Mincho" w:eastAsia="MS Mincho" w:hAnsi="MS Mincho" w:cs="MS Mincho"/>
+        </w:rPr>
+        <w:t>.人的</w:t>
+      </w:r>
+      <w:r>
+        <w:rPr>
+          <w:rFonts w:ascii="SimSun" w:eastAsia="SimSun" w:hAnsi="SimSun" w:cs="SimSun"/>
+        </w:rPr>
+        <w:t>风险</w:t>
+      </w:r>
+    </w:p>
+    <w:p>
+      <w:pPr>
+        <w:pStyle w:val="ab"/>
+        <w:ind w:left="1440" w:firstLineChars="0" w:firstLine="0"/>
+        <w:rPr>
+          <w:rFonts w:ascii="SimSun" w:eastAsia="SimSun" w:hAnsi="SimSun" w:cs="SimSun"/>
+        </w:rPr>
+      </w:pPr>
+      <w:r>
+        <w:rPr>
+          <w:rFonts w:ascii="SimSun" w:eastAsia="SimSun" w:hAnsi="SimSun" w:cs="SimSun"/>
+        </w:rPr>
+        <w:t>4.质量目标风险</w:t>
+      </w:r>
+    </w:p>
+    <w:p>
+      <w:pPr>
+        <w:pStyle w:val="ab"/>
+        <w:ind w:left="1440" w:firstLineChars="0" w:firstLine="0"/>
+        <w:rPr>
+          <w:rFonts w:ascii="SimSun" w:eastAsia="SimSun" w:hAnsi="SimSun" w:cs="SimSun"/>
+        </w:rPr>
+      </w:pPr>
+      <w:r>
+        <w:rPr>
+          <w:rFonts w:ascii="SimSun" w:eastAsia="SimSun" w:hAnsi="SimSun" w:cs="SimSun" w:hint="eastAsia"/>
+        </w:rPr>
+        <w:t>5.测试</w:t>
+      </w:r>
+      <w:r>
+        <w:rPr>
+          <w:rFonts w:ascii="SimSun" w:eastAsia="SimSun" w:hAnsi="SimSun" w:cs="SimSun"/>
+        </w:rPr>
+        <w:t>环境和依赖风险</w:t>
+      </w:r>
+    </w:p>
+    <w:p>
+      <w:pPr>
+        <w:pStyle w:val="ab"/>
+        <w:ind w:left="1440" w:firstLineChars="0" w:firstLine="0"/>
+        <w:rPr>
+          <w:rFonts w:ascii="SimSun" w:eastAsia="SimSun" w:hAnsi="SimSun" w:cs="SimSun"/>
+        </w:rPr>
+      </w:pPr>
+      <w:r>
+        <w:rPr>
+          <w:rFonts w:ascii="SimSun" w:eastAsia="SimSun" w:hAnsi="SimSun" w:cs="SimSun" w:hint="eastAsia"/>
+        </w:rPr>
+        <w:t>6.</w:t>
+      </w:r>
+      <w:r>
+        <w:rPr>
+          <w:rFonts w:ascii="SimSun" w:eastAsia="SimSun" w:hAnsi="SimSun" w:cs="SimSun"/>
+        </w:rPr>
+        <w:t>测试充分性</w:t>
+      </w:r>
+      <w:r>
+        <w:rPr>
+          <w:rFonts w:ascii="SimSun" w:eastAsia="SimSun" w:hAnsi="SimSun" w:cs="SimSun" w:hint="eastAsia"/>
+        </w:rPr>
+        <w:t>风险</w:t>
+      </w:r>
+    </w:p>
+    <w:p>
+      <w:pPr>
+        <w:pStyle w:val="ab"/>
+        <w:ind w:left="1440" w:firstLineChars="0" w:firstLine="0"/>
+        <w:rPr>
+          <w:rFonts w:eastAsia="Times New Roman"/>
+        </w:rPr>
+      </w:pPr>
+      <w:r>
+        <w:rPr>
+          <w:rFonts w:ascii="SimSun" w:eastAsia="SimSun" w:hAnsi="SimSun" w:cs="SimSun" w:hint="eastAsia"/>
+        </w:rPr>
+        <w:t>7.</w:t>
+      </w:r>
+      <w:r>
+        <w:rPr>
+          <w:rFonts w:ascii="SimSun" w:eastAsia="SimSun" w:hAnsi="SimSun" w:cs="SimSun"/>
+        </w:rPr>
+        <w:t>工具的风险</w:t>
+      </w:r>
+    </w:p>
+    <w:p>
+      <w:pPr>
+        <w:ind w:firstLine="240"/>
+      </w:pPr>
+      <w:r>
+        <w:rPr>
+          <w:rFonts w:hint="eastAsia"/>
+        </w:rPr>
+        <w:t>8.</w:t>
+      </w:r>
+      <w:r>
+        <w:rPr>
+          <w:rFonts w:hint="eastAsia"/>
+        </w:rPr>
+        <w:t>变更</w:t>
+      </w:r>
+      <w:r>
+        <w:t>管理</w:t>
+      </w:r>
+      <w:r>
+        <w:t xml:space="preserve">           </w:t>
+      </w:r>
+    </w:p>
+    <w:p>
+      <w:pPr>
+        <w:rPr>
+          <w:rFonts w:eastAsia="Times New Roman"/>
+        </w:rPr>
+      </w:pPr>
+      <w:r>
+        <w:rPr>
+          <w:rFonts w:hint="eastAsia"/>
+        </w:rPr>
+        <w:tab/>
+      </w:r>
+      <w:r>
+        <w:rPr>
+          <w:rFonts w:ascii="SimSun" w:eastAsia="SimSun" w:hAnsi="SimSun" w:cs="SimSun"/>
+        </w:rPr>
+        <w:t>变更来源及应对办法</w:t>
+      </w:r>
+    </w:p>
+    <w:p>
+      <w:pPr>
+        <w:ind w:left="1440"/>
+        <w:rPr>
+          <w:rFonts w:ascii="SimSun" w:eastAsia="SimSun" w:hAnsi="SimSun" w:cs="SimSun"/>
+        </w:rPr>
+      </w:pPr>
+      <w:r>
+        <w:rPr>
+          <w:rFonts w:ascii="SimSun" w:eastAsia="SimSun" w:hAnsi="SimSun" w:cs="SimSun"/>
+        </w:rPr>
+        <w:t>项目计划的变更，</w:t>
+      </w:r>
+    </w:p>
+    <w:p>
+      <w:pPr>
+        <w:rPr>
+          <w:rFonts w:eastAsia="Times New Roman"/>
+        </w:rPr>
+      </w:pPr>
+      <w:r>
+        <w:rPr>
+          <w:rFonts w:ascii="SimSun" w:eastAsia="SimSun" w:hAnsi="SimSun" w:cs="SimSun" w:hint="eastAsia"/>
+        </w:rPr>
+        <w:tab/>
+      </w:r>
+      <w:r>
+        <w:rPr>
+          <w:rFonts w:ascii="MS Mincho" w:eastAsia="MS Mincho" w:hAnsi="MS Mincho" w:cs="MS Mincho"/>
+        </w:rPr>
+        <w:tab/>
+      </w:r>
+      <w:r>
+        <w:rPr>
+          <w:rFonts w:ascii="MS Mincho" w:eastAsia="MS Mincho" w:hAnsi="MS Mincho" w:cs="MS Mincho"/>
+        </w:rPr>
+        <w:tab/>
+        <w:t>第一种</w:t>
+      </w:r>
+      <w:r>
+        <w:rPr>
+          <w:rFonts w:ascii="SimSun" w:eastAsia="SimSun" w:hAnsi="SimSun" w:cs="SimSun"/>
+        </w:rPr>
+        <w:t>办</w:t>
+      </w:r>
+      <w:r>
+        <w:rPr>
+          <w:rFonts w:ascii="MS Mincho" w:eastAsia="MS Mincho" w:hAnsi="MS Mincho" w:cs="MS Mincho"/>
+        </w:rPr>
+        <w:t>法是</w:t>
+      </w:r>
+      <w:r>
+        <w:rPr>
+          <w:rFonts w:ascii="SimSun" w:eastAsia="SimSun" w:hAnsi="SimSun" w:cs="SimSun"/>
+        </w:rPr>
+        <w:t>调</w:t>
+      </w:r>
+      <w:r>
+        <w:rPr>
+          <w:rFonts w:ascii="MS Mincho" w:eastAsia="MS Mincho" w:hAnsi="MS Mincho" w:cs="MS Mincho"/>
+        </w:rPr>
+        <w:t>整</w:t>
+      </w:r>
+      <w:r>
+        <w:rPr>
+          <w:rFonts w:ascii="SimSun" w:eastAsia="SimSun" w:hAnsi="SimSun" w:cs="SimSun"/>
+        </w:rPr>
+        <w:t>测试计</w:t>
+      </w:r>
+      <w:r>
+        <w:rPr>
+          <w:rFonts w:ascii="MS Mincho" w:eastAsia="MS Mincho" w:hAnsi="MS Mincho" w:cs="MS Mincho"/>
+        </w:rPr>
+        <w:t>划中的</w:t>
+      </w:r>
+      <w:r>
+        <w:rPr>
+          <w:rFonts w:ascii="SimSun" w:eastAsia="SimSun" w:hAnsi="SimSun" w:cs="SimSun"/>
+        </w:rPr>
+        <w:t>测试</w:t>
+      </w:r>
+      <w:r>
+        <w:rPr>
+          <w:rFonts w:ascii="MS Mincho" w:eastAsia="MS Mincho" w:hAnsi="MS Mincho" w:cs="MS Mincho"/>
+        </w:rPr>
+        <w:t>策略和</w:t>
+      </w:r>
+      <w:r>
+        <w:rPr>
+          <w:rFonts w:ascii="SimSun" w:eastAsia="SimSun" w:hAnsi="SimSun" w:cs="SimSun"/>
+        </w:rPr>
+        <w:t>测试</w:t>
+      </w:r>
+      <w:r>
+        <w:rPr>
+          <w:rFonts w:ascii="MS Mincho" w:eastAsia="MS Mincho" w:hAnsi="MS Mincho" w:cs="MS Mincho"/>
+        </w:rPr>
+        <w:t>范</w:t>
+      </w:r>
+      <w:r>
+        <w:rPr>
+          <w:rFonts w:ascii="SimSun" w:eastAsia="SimSun" w:hAnsi="SimSun" w:cs="SimSun"/>
+        </w:rPr>
+        <w:t>围</w:t>
+      </w:r>
+    </w:p>
+    <w:p>
+      <w:pPr>
+        <w:rPr>
+          <w:rFonts w:eastAsia="Times New Roman"/>
+        </w:rPr>
+      </w:pPr>
+      <w:r>
+        <w:rPr>
+          <w:rFonts w:ascii="SimSun" w:eastAsia="SimSun" w:hAnsi="SimSun" w:cs="SimSun"/>
+        </w:rPr>
+        <w:tab/>
+      </w:r>
+      <w:r>
+        <w:rPr>
+          <w:rFonts w:ascii="SimSun" w:eastAsia="SimSun" w:hAnsi="SimSun" w:cs="SimSun"/>
+        </w:rPr>
+        <w:tab/>
+      </w:r>
+      <w:r>
+        <w:rPr>
+          <w:rFonts w:ascii="SimSun" w:eastAsia="SimSun" w:hAnsi="SimSun" w:cs="SimSun"/>
+        </w:rPr>
+        <w:tab/>
+      </w:r>
+      <w:r>
+        <w:rPr>
+          <w:rFonts w:ascii="MS Mincho" w:eastAsia="MS Mincho" w:hAnsi="MS Mincho" w:cs="MS Mincho"/>
+        </w:rPr>
+        <w:t>其他</w:t>
+      </w:r>
+      <w:r>
+        <w:rPr>
+          <w:rFonts w:ascii="SimSun" w:eastAsia="SimSun" w:hAnsi="SimSun" w:cs="SimSun"/>
+        </w:rPr>
+        <w:t>应对办</w:t>
+      </w:r>
+      <w:r>
+        <w:rPr>
+          <w:rFonts w:ascii="MS Mincho" w:eastAsia="MS Mincho" w:hAnsi="MS Mincho" w:cs="MS Mincho"/>
+        </w:rPr>
+        <w:t>法</w:t>
+      </w:r>
+      <w:r>
+        <w:rPr>
+          <w:rFonts w:ascii="MS Mincho" w:eastAsia="MS Mincho" w:hAnsi="MS Mincho" w:cs="MS Mincho" w:hint="eastAsia"/>
+        </w:rPr>
+        <w:t>有</w:t>
+      </w:r>
+      <w:r>
+        <w:rPr>
+          <w:rFonts w:ascii="MS Mincho" w:eastAsia="MS Mincho" w:hAnsi="MS Mincho" w:cs="MS Mincho"/>
+        </w:rPr>
+        <w:t>减少</w:t>
+      </w:r>
+      <w:r>
+        <w:rPr>
+          <w:rFonts w:ascii="SimSun" w:eastAsia="SimSun" w:hAnsi="SimSun" w:cs="SimSun"/>
+        </w:rPr>
+        <w:t>进</w:t>
+      </w:r>
+      <w:r>
+        <w:rPr>
+          <w:rFonts w:ascii="MS Mincho" w:eastAsia="MS Mincho" w:hAnsi="MS Mincho" w:cs="MS Mincho"/>
+        </w:rPr>
+        <w:t>入</w:t>
+      </w:r>
+      <w:r>
+        <w:rPr>
+          <w:rFonts w:ascii="SimSun" w:eastAsia="SimSun" w:hAnsi="SimSun" w:cs="SimSun"/>
+        </w:rPr>
+        <w:t>测试</w:t>
+      </w:r>
+      <w:r>
+        <w:rPr>
+          <w:rFonts w:ascii="MS Mincho" w:eastAsia="MS Mincho" w:hAnsi="MS Mincho" w:cs="MS Mincho"/>
+        </w:rPr>
+        <w:t>的阻力，例如降低</w:t>
+      </w:r>
+      <w:r>
+        <w:rPr>
+          <w:rFonts w:ascii="SimSun" w:eastAsia="SimSun" w:hAnsi="SimSun" w:cs="SimSun"/>
+        </w:rPr>
+        <w:t>测试计</w:t>
+      </w:r>
+      <w:r>
+        <w:rPr>
+          <w:rFonts w:ascii="MS Mincho" w:eastAsia="MS Mincho" w:hAnsi="MS Mincho" w:cs="MS Mincho"/>
+        </w:rPr>
+        <w:t>划中系</w:t>
+      </w:r>
+      <w:r>
+        <w:rPr>
+          <w:rFonts w:ascii="SimSun" w:eastAsia="SimSun" w:hAnsi="SimSun" w:cs="SimSun"/>
+        </w:rPr>
+        <w:t>统测试</w:t>
+      </w:r>
+      <w:r>
+        <w:rPr>
+          <w:rFonts w:ascii="MS Mincho" w:eastAsia="MS Mincho" w:hAnsi="MS Mincho" w:cs="MS Mincho"/>
+        </w:rPr>
+        <w:t>准入准</w:t>
+      </w:r>
+      <w:r>
+        <w:rPr>
+          <w:rFonts w:ascii="SimSun" w:eastAsia="SimSun" w:hAnsi="SimSun" w:cs="SimSun"/>
+        </w:rPr>
+        <w:t>则</w:t>
+      </w:r>
+      <w:r>
+        <w:rPr>
+          <w:rFonts w:ascii="MS Mincho" w:eastAsia="MS Mincho" w:hAnsi="MS Mincho" w:cs="MS Mincho"/>
+        </w:rPr>
+        <w:t>；</w:t>
+      </w:r>
+      <w:r>
+        <w:rPr>
+          <w:rFonts w:eastAsia="Times New Roman"/>
+        </w:rPr>
+        <w:t xml:space="preserve"> </w:t>
+      </w:r>
+      <w:r>
+        <w:rPr>
+          <w:rFonts w:ascii="MS Mincho" w:eastAsia="MS Mincho" w:hAnsi="MS Mincho" w:cs="MS Mincho"/>
+        </w:rPr>
+        <w:t>分步提交</w:t>
+      </w:r>
+      <w:r>
+        <w:rPr>
+          <w:rFonts w:ascii="SimSun" w:eastAsia="SimSun" w:hAnsi="SimSun" w:cs="SimSun"/>
+        </w:rPr>
+        <w:t>测试</w:t>
+      </w:r>
+      <w:r>
+        <w:rPr>
+          <w:rFonts w:ascii="MS Mincho" w:eastAsia="MS Mincho" w:hAnsi="MS Mincho" w:cs="MS Mincho"/>
+        </w:rPr>
+        <w:t>，例如改成迭代方式增量</w:t>
+      </w:r>
+      <w:r>
+        <w:rPr>
+          <w:rFonts w:ascii="SimSun" w:eastAsia="SimSun" w:hAnsi="SimSun" w:cs="SimSun"/>
+        </w:rPr>
+        <w:t>测试</w:t>
+      </w:r>
+      <w:r>
+        <w:rPr>
+          <w:rFonts w:ascii="MS Mincho" w:eastAsia="MS Mincho" w:hAnsi="MS Mincho" w:cs="MS Mincho"/>
+        </w:rPr>
+        <w:t>；减少回</w:t>
+      </w:r>
+      <w:r>
+        <w:rPr>
+          <w:rFonts w:ascii="SimSun" w:eastAsia="SimSun" w:hAnsi="SimSun" w:cs="SimSun"/>
+        </w:rPr>
+        <w:t>归测试</w:t>
+      </w:r>
+      <w:r>
+        <w:rPr>
+          <w:rFonts w:ascii="MS Mincho" w:eastAsia="MS Mincho" w:hAnsi="MS Mincho" w:cs="MS Mincho"/>
+        </w:rPr>
+        <w:t>的要求，例如开</w:t>
+      </w:r>
+      <w:r>
+        <w:rPr>
+          <w:rFonts w:ascii="SimSun" w:eastAsia="SimSun" w:hAnsi="SimSun" w:cs="SimSun"/>
+        </w:rPr>
+        <w:t>发</w:t>
+      </w:r>
+      <w:r>
+        <w:rPr>
+          <w:rFonts w:ascii="MS Mincho" w:eastAsia="MS Mincho" w:hAnsi="MS Mincho" w:cs="MS Mincho"/>
+        </w:rPr>
+        <w:t>人</w:t>
+      </w:r>
+      <w:r>
+        <w:rPr>
+          <w:rFonts w:ascii="SimSun" w:eastAsia="SimSun" w:hAnsi="SimSun" w:cs="SimSun"/>
+        </w:rPr>
+        <w:t>员实时</w:t>
+      </w:r>
+      <w:r>
+        <w:rPr>
+          <w:rFonts w:ascii="MS Mincho" w:eastAsia="MS Mincho" w:hAnsi="MS Mincho" w:cs="MS Mincho"/>
+        </w:rPr>
+        <w:t>修改，在</w:t>
+      </w:r>
+      <w:r>
+        <w:rPr>
+          <w:rFonts w:ascii="SimSun" w:eastAsia="SimSun" w:hAnsi="SimSun" w:cs="SimSun"/>
+        </w:rPr>
+        <w:t>测试计</w:t>
+      </w:r>
+      <w:r>
+        <w:rPr>
+          <w:rFonts w:ascii="MS Mincho" w:eastAsia="MS Mincho" w:hAnsi="MS Mincho" w:cs="MS Mincho"/>
+        </w:rPr>
+        <w:t>划中</w:t>
+      </w:r>
+      <w:r>
+        <w:rPr>
+          <w:rFonts w:ascii="SimSun" w:eastAsia="SimSun" w:hAnsi="SimSun" w:cs="SimSun"/>
+        </w:rPr>
+        <w:t>对</w:t>
+      </w:r>
+      <w:r>
+        <w:rPr>
+          <w:rFonts w:ascii="MS Mincho" w:eastAsia="MS Mincho" w:hAnsi="MS Mincho" w:cs="MS Mincho"/>
+        </w:rPr>
+        <w:t>缺陷修复响</w:t>
+      </w:r>
+      <w:r>
+        <w:rPr>
+          <w:rFonts w:ascii="SimSun" w:eastAsia="SimSun" w:hAnsi="SimSun" w:cs="SimSun"/>
+        </w:rPr>
+        <w:t>应时间</w:t>
+      </w:r>
+      <w:r>
+        <w:rPr>
+          <w:rFonts w:ascii="MS Mincho" w:eastAsia="MS Mincho" w:hAnsi="MS Mincho" w:cs="MS Mincho"/>
+        </w:rPr>
+        <w:t>和</w:t>
+      </w:r>
+      <w:r>
+        <w:rPr>
+          <w:rFonts w:ascii="SimSun" w:eastAsia="SimSun" w:hAnsi="SimSun" w:cs="SimSun"/>
+        </w:rPr>
+        <w:t>过</w:t>
+      </w:r>
+      <w:r>
+        <w:rPr>
+          <w:rFonts w:ascii="MS Mincho" w:eastAsia="MS Mincho" w:hAnsi="MS Mincho" w:cs="MS Mincho"/>
+        </w:rPr>
+        <w:t>程</w:t>
+      </w:r>
+      <w:r>
+        <w:rPr>
+          <w:rFonts w:eastAsia="Times New Roman"/>
+        </w:rPr>
+        <w:t xml:space="preserve"> </w:t>
+      </w:r>
+      <w:r>
+        <w:rPr>
+          <w:rFonts w:ascii="SimSun" w:eastAsia="SimSun" w:hAnsi="SimSun" w:cs="SimSun"/>
+        </w:rPr>
+        <w:t>进行约定：简化配置管理，跳过正式发布环节；缺陷进行局部回归而</w:t>
+      </w:r>
+      <w:r>
+        <w:rPr>
+          <w:rFonts w:eastAsia="Times New Roman"/>
+        </w:rPr>
+        <w:t xml:space="preserve"> </w:t>
+      </w:r>
+      <w:r>
+        <w:rPr>
+          <w:rFonts w:ascii="MS Mincho" w:eastAsia="MS Mincho" w:hAnsi="MS Mincho" w:cs="MS Mincho"/>
+        </w:rPr>
+        <w:t>不是重新全部</w:t>
+      </w:r>
+      <w:r>
+        <w:rPr>
+          <w:rFonts w:ascii="SimSun" w:eastAsia="SimSun" w:hAnsi="SimSun" w:cs="SimSun"/>
+        </w:rPr>
+        <w:t>测试</w:t>
+      </w:r>
+      <w:r>
+        <w:rPr>
+          <w:rFonts w:ascii="MS Mincho" w:eastAsia="MS Mincho" w:hAnsi="MS Mincho" w:cs="MS Mincho"/>
+        </w:rPr>
+        <w:t>等等。</w:t>
+      </w:r>
+    </w:p>
+    <w:p>
+      <w:pPr>
+        <w:ind w:left="1440"/>
+        <w:rPr>
+          <w:rFonts w:ascii="SimSun" w:eastAsia="SimSun" w:hAnsi="SimSun" w:cs="SimSun"/>
+        </w:rPr>
+      </w:pPr>
+    </w:p>
+    <w:p>
+      <w:pPr>
+        <w:ind w:left="1440"/>
+        <w:rPr>
+          <w:rFonts w:eastAsia="Times New Roman"/>
+        </w:rPr>
+      </w:pPr>
+      <w:r>
+        <w:rPr>
+          <w:rFonts w:ascii="MS Mincho" w:eastAsia="MS Mincho" w:hAnsi="MS Mincho" w:cs="MS Mincho"/>
+        </w:rPr>
+        <w:t>需求的</w:t>
+      </w:r>
+      <w:r>
+        <w:rPr>
+          <w:rFonts w:ascii="SimSun" w:eastAsia="SimSun" w:hAnsi="SimSun" w:cs="SimSun"/>
+        </w:rPr>
+        <w:t>变</w:t>
+      </w:r>
+      <w:r>
+        <w:rPr>
+          <w:rFonts w:ascii="MS Mincho" w:eastAsia="MS Mincho" w:hAnsi="MS Mincho" w:cs="MS Mincho"/>
+        </w:rPr>
+        <w:t>更；</w:t>
+      </w:r>
+      <w:r>
+        <w:rPr>
+          <w:rFonts w:eastAsia="Times New Roman"/>
+        </w:rPr>
+        <w:t xml:space="preserve"> </w:t>
+      </w:r>
+    </w:p>
+    <w:p>
+      <w:pPr>
+        <w:rPr>
+          <w:rFonts w:eastAsia="Times New Roman"/>
+        </w:rPr>
+      </w:pPr>
+      <w:r>
+        <w:rPr>
+          <w:rFonts w:eastAsia="Times New Roman" w:hint="eastAsia"/>
+        </w:rPr>
+        <w:tab/>
+      </w:r>
+      <w:r>
+        <w:rPr>
+          <w:rFonts w:eastAsia="Times New Roman"/>
+        </w:rPr>
+        <w:tab/>
+      </w:r>
+      <w:r>
+        <w:rPr>
+          <w:rFonts w:eastAsia="Times New Roman"/>
+        </w:rPr>
+        <w:tab/>
+      </w:r>
+      <w:r>
+        <w:rPr>
+          <w:rFonts w:ascii="MS Mincho" w:eastAsia="MS Mincho" w:hAnsi="MS Mincho" w:cs="MS Mincho"/>
+        </w:rPr>
+        <w:t>面</w:t>
+      </w:r>
+      <w:r>
+        <w:rPr>
+          <w:rFonts w:ascii="SimSun" w:eastAsia="SimSun" w:hAnsi="SimSun" w:cs="SimSun"/>
+        </w:rPr>
+        <w:t>临</w:t>
+      </w:r>
+      <w:r>
+        <w:rPr>
+          <w:rFonts w:ascii="MS Mincho" w:eastAsia="MS Mincho" w:hAnsi="MS Mincho" w:cs="MS Mincho"/>
+        </w:rPr>
+        <w:t>一个需求</w:t>
+      </w:r>
+      <w:r>
+        <w:rPr>
+          <w:rFonts w:ascii="SimSun" w:eastAsia="SimSun" w:hAnsi="SimSun" w:cs="SimSun"/>
+        </w:rPr>
+        <w:t>动态</w:t>
+      </w:r>
+      <w:r>
+        <w:rPr>
+          <w:rFonts w:ascii="MS Mincho" w:eastAsia="MS Mincho" w:hAnsi="MS Mincho" w:cs="MS Mincho"/>
+        </w:rPr>
+        <w:t>的</w:t>
+      </w:r>
+      <w:r>
+        <w:rPr>
+          <w:rFonts w:ascii="SimSun" w:eastAsia="SimSun" w:hAnsi="SimSun" w:cs="SimSun"/>
+        </w:rPr>
+        <w:t>项</w:t>
+      </w:r>
+      <w:r>
+        <w:rPr>
+          <w:rFonts w:ascii="MS Mincho" w:eastAsia="MS Mincho" w:hAnsi="MS Mincho" w:cs="MS Mincho"/>
+        </w:rPr>
+        <w:t>目，必</w:t>
+      </w:r>
+      <w:r>
+        <w:rPr>
+          <w:rFonts w:ascii="SimSun" w:eastAsia="SimSun" w:hAnsi="SimSun" w:cs="SimSun"/>
+        </w:rPr>
+        <w:t>须</w:t>
+      </w:r>
+      <w:r>
+        <w:rPr>
+          <w:rFonts w:ascii="MS Mincho" w:eastAsia="MS Mincho" w:hAnsi="MS Mincho" w:cs="MS Mincho"/>
+        </w:rPr>
+        <w:t>在</w:t>
+      </w:r>
+      <w:r>
+        <w:rPr>
+          <w:rFonts w:ascii="SimSun" w:eastAsia="SimSun" w:hAnsi="SimSun" w:cs="SimSun"/>
+        </w:rPr>
+        <w:t>计</w:t>
+      </w:r>
+      <w:r>
+        <w:rPr>
+          <w:rFonts w:ascii="MS Mincho" w:eastAsia="MS Mincho" w:hAnsi="MS Mincho" w:cs="MS Mincho"/>
+        </w:rPr>
+        <w:t>划中</w:t>
+      </w:r>
+      <w:r>
+        <w:rPr>
+          <w:rFonts w:ascii="SimSun" w:eastAsia="SimSun" w:hAnsi="SimSun" w:cs="SimSun"/>
+        </w:rPr>
+        <w:t>对</w:t>
+      </w:r>
+      <w:r>
+        <w:rPr>
+          <w:rFonts w:ascii="MS Mincho" w:eastAsia="MS Mincho" w:hAnsi="MS Mincho" w:cs="MS Mincho"/>
+        </w:rPr>
+        <w:t>需求</w:t>
+      </w:r>
+      <w:r>
+        <w:rPr>
+          <w:rFonts w:eastAsia="Times New Roman"/>
+        </w:rPr>
+        <w:t xml:space="preserve"> </w:t>
+      </w:r>
+      <w:r>
+        <w:rPr>
+          <w:rFonts w:ascii="SimSun" w:eastAsia="SimSun" w:hAnsi="SimSun" w:cs="SimSun"/>
+        </w:rPr>
+        <w:t>变更造成的测试</w:t>
+      </w:r>
+      <w:r>
+        <w:rPr>
+          <w:rFonts w:eastAsia="Times New Roman"/>
+        </w:rPr>
+        <w:t>(</w:t>
+      </w:r>
+      <w:r>
+        <w:rPr>
+          <w:rFonts w:ascii="SimSun" w:eastAsia="SimSun" w:hAnsi="SimSun" w:cs="SimSun"/>
+        </w:rPr>
+        <w:t>设计</w:t>
+      </w:r>
+      <w:r>
+        <w:rPr>
+          <w:rFonts w:eastAsia="Times New Roman"/>
+        </w:rPr>
+        <w:t>)</w:t>
+      </w:r>
+      <w:r>
+        <w:rPr>
+          <w:rFonts w:ascii="MS Mincho" w:eastAsia="MS Mincho" w:hAnsi="MS Mincho" w:cs="MS Mincho"/>
+        </w:rPr>
+        <w:t>方式</w:t>
+      </w:r>
+      <w:r>
+        <w:rPr>
+          <w:rFonts w:ascii="SimSun" w:eastAsia="SimSun" w:hAnsi="SimSun" w:cs="SimSun"/>
+        </w:rPr>
+        <w:t>变</w:t>
+      </w:r>
+      <w:r>
+        <w:rPr>
+          <w:rFonts w:ascii="MS Mincho" w:eastAsia="MS Mincho" w:hAnsi="MS Mincho" w:cs="MS Mincho"/>
+        </w:rPr>
+        <w:t>化</w:t>
+      </w:r>
+      <w:r>
+        <w:rPr>
+          <w:rFonts w:ascii="SimSun" w:eastAsia="SimSun" w:hAnsi="SimSun" w:cs="SimSun"/>
+        </w:rPr>
+        <w:t>进</w:t>
+      </w:r>
+      <w:r>
+        <w:rPr>
+          <w:rFonts w:ascii="MS Mincho" w:eastAsia="MS Mincho" w:hAnsi="MS Mincho" w:cs="MS Mincho"/>
+        </w:rPr>
+        <w:t>行</w:t>
+      </w:r>
+      <w:r>
+        <w:rPr>
+          <w:rFonts w:ascii="SimSun" w:eastAsia="SimSun" w:hAnsi="SimSun" w:cs="SimSun"/>
+        </w:rPr>
+        <w:t>说</w:t>
+      </w:r>
+      <w:r>
+        <w:rPr>
+          <w:rFonts w:ascii="MS Mincho" w:eastAsia="MS Mincho" w:hAnsi="MS Mincho" w:cs="MS Mincho"/>
+        </w:rPr>
+        <w:t>明，</w:t>
+      </w:r>
+    </w:p>
+    <w:p>
+      <w:pPr>
+        <w:ind w:left="1440"/>
+        <w:rPr>
+          <w:rFonts w:eastAsia="Times New Roman"/>
+        </w:rPr>
+      </w:pPr>
+    </w:p>
+    <w:p>
+      <w:pPr>
+        <w:ind w:left="1440"/>
+        <w:rPr>
+          <w:rFonts w:ascii="SimSun" w:eastAsia="SimSun" w:hAnsi="SimSun" w:cs="SimSun"/>
+        </w:rPr>
+      </w:pPr>
+      <w:r>
+        <w:rPr>
+          <w:rFonts w:ascii="SimSun" w:eastAsia="SimSun" w:hAnsi="SimSun" w:cs="SimSun"/>
+        </w:rPr>
+        <w:t>测试产品版本的变更：</w:t>
+      </w:r>
+    </w:p>
+    <w:p>
+      <w:pPr>
+        <w:ind w:left="1440"/>
+        <w:rPr>
+          <w:rFonts w:eastAsia="Times New Roman"/>
+        </w:rPr>
+      </w:pPr>
+      <w:r>
+        <w:rPr>
+          <w:rFonts w:ascii="SimSun" w:eastAsia="SimSun" w:hAnsi="SimSun" w:cs="SimSun"/>
+        </w:rPr>
+        <w:t>测试资源的变更</w:t>
+      </w:r>
+      <w:r>
+        <w:rPr>
+          <w:rFonts w:ascii="MS Mincho" w:eastAsia="MS Mincho" w:hAnsi="MS Mincho" w:cs="MS Mincho"/>
+        </w:rPr>
+        <w:t>：</w:t>
+      </w:r>
       <w:bookmarkStart w:id="2" w:name="_GoBack"/>
       <w:bookmarkEnd w:id="2"/>
-      <w:r>
-        <w:t xml:space="preserve">(1) </w:t>
-      </w:r>
-      <w:r>
-        <w:t>等价类划分法</w:t>
-      </w:r>
-      <w:r>
-        <w:t xml:space="preserve"> </w:t>
-      </w:r>
-    </w:p>
-    <w:p>
-      <w:pPr>
-        <w:ind w:left="720" w:firstLine="720"/>
-      </w:pPr>
-      <w:r>
-        <w:t xml:space="preserve">(2) </w:t>
-      </w:r>
-      <w:r>
-        <w:t>路径覆盖法</w:t>
-      </w:r>
-      <w:r>
-        <w:t xml:space="preserve"> </w:t>
-      </w:r>
-    </w:p>
-    <w:p>
-      <w:pPr>
-        <w:ind w:left="720" w:firstLine="720"/>
-      </w:pPr>
-      <w:r>
-        <w:t xml:space="preserve">(3) </w:t>
-      </w:r>
-      <w:r>
-        <w:t>边界值分析法</w:t>
-      </w:r>
-      <w:r>
-        <w:t xml:space="preserve"> </w:t>
-      </w:r>
-    </w:p>
-    <w:p>
-      <w:pPr>
-        <w:ind w:left="720" w:firstLine="720"/>
-      </w:pPr>
-      <w:r>
-        <w:t xml:space="preserve">(4) </w:t>
-      </w:r>
-      <w:r>
-        <w:t>流程分析法</w:t>
-      </w:r>
-      <w:r>
-        <w:t xml:space="preserve"> </w:t>
-      </w:r>
-    </w:p>
-    <w:p>
-      <w:pPr>
-        <w:ind w:left="720" w:firstLine="720"/>
-      </w:pPr>
-      <w:r>
-        <w:t xml:space="preserve">(5) </w:t>
-      </w:r>
-      <w:r>
-        <w:t>场景法</w:t>
-      </w:r>
-      <w:r>
-        <w:t xml:space="preserve">  -</w:t>
-      </w:r>
-    </w:p>
-    <w:p>
-      <w:pPr>
-        <w:ind w:left="720" w:firstLine="720"/>
-        <w:rPr>
-          <w:rFonts w:ascii="Times" w:hAnsi="Times" w:cs="Times" w:hint="eastAsia"/>
-          <w:lang w:eastAsia="en-US"/>
-        </w:rPr>
-      </w:pPr>
-      <w:r>
-        <w:t xml:space="preserve">(6) </w:t>
-      </w:r>
-      <w:r>
-        <w:t>其他设计方法</w:t>
-      </w:r>
-    </w:p>
-    <w:p>
-      <w:pPr>
-        <w:ind w:firstLine="240"/>
-      </w:pPr>
-      <w:r>
-        <w:tab/>
-      </w:r>
-      <w:r>
-        <w:rPr>
-          <w:rFonts w:hint="eastAsia"/>
-        </w:rPr>
-        <w:t>缺陷</w:t>
-      </w:r>
-      <w:r>
-        <w:t>管理规范</w:t>
-      </w:r>
-      <w:r>
-        <w:rPr>
-          <w:rFonts w:hint="eastAsia"/>
-        </w:rPr>
-        <w:t>性</w:t>
-      </w:r>
-    </w:p>
-    <w:p>
-      <w:pPr>
-        <w:ind w:firstLine="240"/>
-        <w:rPr>
-          <w:rFonts w:hint="eastAsia"/>
-        </w:rPr>
-      </w:pPr>
-      <w:r>
-        <w:rPr>
-          <w:rFonts w:hint="eastAsia"/>
-        </w:rPr>
-        <w:tab/>
-      </w:r>
-      <w:r>
-        <w:rPr>
-          <w:rFonts w:hint="eastAsia"/>
-        </w:rPr>
-        <w:tab/>
-      </w:r>
-      <w:r>
-        <w:t>本测试项目使用专门的缺陷管理工具</w:t>
-      </w:r>
-      <w:r>
-        <w:t>----</w:t>
-      </w:r>
-      <w:r>
-        <w:rPr>
-          <w:bCs/>
-        </w:rPr>
-        <w:t>禅道</w:t>
-      </w:r>
-    </w:p>
-    <w:p>
-      <w:pPr>
-        <w:ind w:firstLine="240"/>
-      </w:pPr>
-      <w:r>
-        <w:tab/>
-      </w:r>
-      <w:r>
-        <w:rPr>
-          <w:rFonts w:hint="eastAsia"/>
-        </w:rPr>
-        <w:t>测试</w:t>
-      </w:r>
-      <w:r>
-        <w:t>评审规范</w:t>
-      </w:r>
-      <w:r>
-        <w:rPr>
-          <w:rFonts w:hint="eastAsia"/>
-        </w:rPr>
-        <w:t>性</w:t>
-      </w:r>
-    </w:p>
-    <w:p>
-      <w:pPr>
-        <w:ind w:firstLine="240"/>
-      </w:pPr>
-      <w:r>
-        <w:rPr>
-          <w:rFonts w:hint="eastAsia"/>
-        </w:rPr>
-        <w:t>6.</w:t>
-      </w:r>
-      <w:r>
-        <w:rPr>
-          <w:rFonts w:hint="eastAsia"/>
-        </w:rPr>
-        <w:t>缺陷定义</w:t>
-      </w:r>
-    </w:p>
-    <w:p>
-      <w:pPr>
-        <w:ind w:firstLine="240"/>
-      </w:pPr>
-      <w:r>
-        <w:rPr>
-          <w:rFonts w:hint="eastAsia"/>
-        </w:rPr>
-        <w:tab/>
-      </w:r>
-      <w:r>
-        <w:rPr>
-          <w:rFonts w:hint="eastAsia"/>
-        </w:rPr>
-        <w:t>软件缺陷有四种级别，分别为：致命的</w:t>
-      </w:r>
-      <w:r>
-        <w:rPr>
-          <w:rFonts w:hint="eastAsia"/>
-        </w:rPr>
-        <w:t>(Fatal)</w:t>
-      </w:r>
-      <w:r>
-        <w:rPr>
-          <w:rFonts w:hint="eastAsia"/>
-        </w:rPr>
-        <w:t>，严重的</w:t>
-      </w:r>
-      <w:r>
-        <w:rPr>
-          <w:rFonts w:hint="eastAsia"/>
-        </w:rPr>
-        <w:t>(Critical)</w:t>
-      </w:r>
-      <w:r>
-        <w:rPr>
-          <w:rFonts w:hint="eastAsia"/>
-        </w:rPr>
-        <w:t>，一般的</w:t>
-      </w:r>
-      <w:r>
-        <w:rPr>
-          <w:rFonts w:hint="eastAsia"/>
-        </w:rPr>
-        <w:t>(Major)</w:t>
-      </w:r>
-      <w:r>
-        <w:rPr>
-          <w:rFonts w:hint="eastAsia"/>
-        </w:rPr>
-        <w:t>，微小的</w:t>
-      </w:r>
-      <w:r>
-        <w:rPr>
-          <w:rFonts w:hint="eastAsia"/>
-        </w:rPr>
-        <w:t>(Minor)</w:t>
-      </w:r>
-      <w:r>
-        <w:rPr>
-          <w:rFonts w:hint="eastAsia"/>
-        </w:rPr>
-        <w:t>。</w:t>
-      </w:r>
-    </w:p>
-    <w:p>
-      <w:pPr>
-        <w:ind w:firstLine="240"/>
-        <w:rPr>
-          <w:rFonts w:hint="eastAsia"/>
-        </w:rPr>
-      </w:pPr>
-      <w:r>
-        <w:rPr>
-          <w:rFonts w:hint="eastAsia"/>
-        </w:rPr>
-        <w:t>A</w:t>
-      </w:r>
-      <w:r>
-        <w:rPr>
-          <w:rFonts w:hint="eastAsia"/>
-        </w:rPr>
-        <w:t>类—致命的软件缺陷</w:t>
-      </w:r>
-      <w:r>
-        <w:rPr>
-          <w:rFonts w:hint="eastAsia"/>
-        </w:rPr>
-        <w:t xml:space="preserve">(Fatal): </w:t>
-      </w:r>
-      <w:r>
-        <w:rPr>
-          <w:rFonts w:hint="eastAsia"/>
-        </w:rPr>
-        <w:t>造成系统或应用程序崩溃、死机、系统挂起，或造成数据丢失，主要功能完全丧失，导致本模块以及相关模块异常等问题。如代码错误，死循环，数据库发生死锁、与数据库连接错误或数据通讯错误，未考虑异常操作，功能错误等</w:t>
-      </w:r>
-    </w:p>
-    <w:p>
-      <w:pPr>
-        <w:ind w:firstLine="240"/>
-        <w:rPr>
-          <w:rFonts w:hint="eastAsia"/>
-        </w:rPr>
-      </w:pPr>
-      <w:r>
-        <w:rPr>
-          <w:rFonts w:hint="eastAsia"/>
-        </w:rPr>
-        <w:t>B</w:t>
-      </w:r>
-      <w:r>
-        <w:rPr>
-          <w:rFonts w:hint="eastAsia"/>
-        </w:rPr>
-        <w:t>类—严重错误的软件缺陷（</w:t>
-      </w:r>
-      <w:r>
-        <w:rPr>
-          <w:rFonts w:hint="eastAsia"/>
-        </w:rPr>
-        <w:t>critical</w:t>
-      </w:r>
-      <w:r>
-        <w:rPr>
-          <w:rFonts w:hint="eastAsia"/>
-        </w:rPr>
-        <w:t>）：系统的主要功能部分丧失、数据不能保存，系统的次要功能完全丧失。问题局限在本模块，导致模块功能失效或异常退出。如致命的错误声明，程序接口错误，数据库的表、业务规则、缺省值未加完整性等约束条件</w:t>
-      </w:r>
-    </w:p>
-    <w:p>
-      <w:pPr>
-        <w:ind w:firstLine="240"/>
-        <w:rPr>
-          <w:rFonts w:hint="eastAsia"/>
-        </w:rPr>
-      </w:pPr>
-      <w:r>
-        <w:rPr>
-          <w:rFonts w:hint="eastAsia"/>
-        </w:rPr>
-        <w:t>C</w:t>
-      </w:r>
-      <w:r>
-        <w:rPr>
-          <w:rFonts w:hint="eastAsia"/>
-        </w:rPr>
-        <w:t>类—一般错误的软件缺陷（</w:t>
-      </w:r>
-      <w:r>
-        <w:rPr>
-          <w:rFonts w:hint="eastAsia"/>
-        </w:rPr>
-        <w:t>major</w:t>
-      </w:r>
-      <w:r>
-        <w:rPr>
-          <w:rFonts w:hint="eastAsia"/>
-        </w:rPr>
-        <w:t>）：次要功能没有完全实现但不影响使用。如提示信息不太准确，或用户界面差，操作时间长，模块功能部分失效等，打印内容、格式错误，删除操作未给出提示，数据库表中有过多的空字段等</w:t>
-      </w:r>
-    </w:p>
-    <w:p>
-      <w:pPr>
-        <w:ind w:firstLine="240"/>
-        <w:rPr>
-          <w:rFonts w:hint="eastAsia"/>
-        </w:rPr>
-      </w:pPr>
-      <w:r>
-        <w:rPr>
-          <w:rFonts w:hint="eastAsia"/>
-        </w:rPr>
-        <w:t>D</w:t>
-      </w:r>
-      <w:r>
-        <w:rPr>
-          <w:rFonts w:hint="eastAsia"/>
-        </w:rPr>
-        <w:t>类—较小错误的软件缺陷（</w:t>
-      </w:r>
-      <w:r>
-        <w:rPr>
-          <w:rFonts w:hint="eastAsia"/>
-        </w:rPr>
-        <w:t>Minor</w:t>
-      </w:r>
-      <w:r>
-        <w:rPr>
-          <w:rFonts w:hint="eastAsia"/>
-        </w:rPr>
-        <w:t>），使操作者不方便或遇到麻烦，但它不影响功能过的操作和执行，如错别字、界面不规范（字体大小不统一，文字排列不整齐，可输入区域和只读区域没有明显的区分标志），辅助说明描述不清楚</w:t>
-      </w:r>
-    </w:p>
-    <w:p>
-      <w:pPr>
-        <w:ind w:firstLine="240"/>
-        <w:rPr>
-          <w:rFonts w:hint="eastAsia"/>
-        </w:rPr>
-      </w:pPr>
-      <w:r>
-        <w:rPr>
-          <w:rFonts w:hint="eastAsia"/>
-        </w:rPr>
-        <w:t>E</w:t>
-      </w:r>
-      <w:r>
-        <w:rPr>
-          <w:rFonts w:hint="eastAsia"/>
-        </w:rPr>
-        <w:t>类</w:t>
-      </w:r>
-      <w:r>
-        <w:rPr>
-          <w:rFonts w:hint="eastAsia"/>
-        </w:rPr>
-        <w:t xml:space="preserve">- </w:t>
-      </w:r>
-      <w:r>
-        <w:rPr>
-          <w:rFonts w:hint="eastAsia"/>
-        </w:rPr>
-        <w:t>建议问题的软件缺陷（</w:t>
-      </w:r>
-      <w:r>
-        <w:rPr>
-          <w:rFonts w:hint="eastAsia"/>
-        </w:rPr>
-        <w:t>Enhancemental</w:t>
-      </w:r>
-      <w:r>
-        <w:rPr>
-          <w:rFonts w:hint="eastAsia"/>
-        </w:rPr>
-        <w:t>）：由问题提出人对测试对象的改进意见或测试人员提出的建议、质疑。</w:t>
-      </w:r>
-    </w:p>
-    <w:p>
-      <w:pPr>
-        <w:ind w:firstLine="240"/>
-      </w:pPr>
-      <w:r>
-        <w:rPr>
-          <w:rFonts w:hint="eastAsia"/>
-        </w:rPr>
-        <w:t xml:space="preserve"> </w:t>
-      </w:r>
-      <w:r>
-        <w:rPr>
-          <w:rFonts w:hint="eastAsia"/>
-        </w:rPr>
-        <w:t>7.</w:t>
-      </w:r>
-      <w:r>
-        <w:rPr>
-          <w:rFonts w:hint="eastAsia"/>
-        </w:rPr>
-        <w:t>风险管理</w:t>
-      </w:r>
-    </w:p>
-    <w:p>
-      <w:pPr>
-        <w:rPr>
-          <w:rFonts w:ascii="MS Mincho" w:eastAsia="MS Mincho" w:hAnsi="MS Mincho" w:cs="MS Mincho"/>
-        </w:rPr>
-      </w:pPr>
-      <w:r>
-        <w:rPr>
-          <w:rFonts w:hint="eastAsia"/>
-        </w:rPr>
-        <w:tab/>
-      </w:r>
-      <w:r>
-        <w:rPr>
-          <w:rFonts w:ascii="SimSun" w:eastAsia="SimSun" w:hAnsi="SimSun" w:cs="SimSun"/>
-        </w:rPr>
-        <w:t>软件测试的风险是指软件测试过程出现的或</w:t>
-      </w:r>
-      <w:r>
-        <w:rPr>
-          <w:rFonts w:ascii="MS Mincho" w:eastAsia="MS Mincho" w:hAnsi="MS Mincho" w:cs="MS Mincho"/>
-        </w:rPr>
-        <w:t>潜在的困</w:t>
-      </w:r>
-      <w:r>
-        <w:rPr>
-          <w:rFonts w:ascii="SimSun" w:eastAsia="SimSun" w:hAnsi="SimSun" w:cs="SimSun"/>
-        </w:rPr>
-        <w:t>难</w:t>
-      </w:r>
-      <w:r>
-        <w:rPr>
-          <w:rFonts w:ascii="MS Mincho" w:eastAsia="MS Mincho" w:hAnsi="MS Mincho" w:cs="MS Mincho"/>
-        </w:rPr>
-        <w:t>或</w:t>
-      </w:r>
-      <w:r>
-        <w:rPr>
-          <w:rFonts w:ascii="SimSun" w:eastAsia="SimSun" w:hAnsi="SimSun" w:cs="SimSun"/>
-        </w:rPr>
-        <w:t>问题</w:t>
-      </w:r>
-      <w:r>
-        <w:rPr>
-          <w:rFonts w:ascii="MS Mincho" w:eastAsia="MS Mincho" w:hAnsi="MS Mincho" w:cs="MS Mincho"/>
-        </w:rPr>
-        <w:t>，</w:t>
-      </w:r>
-      <w:r>
-        <w:rPr>
-          <w:rFonts w:ascii="SimSun" w:eastAsia="SimSun" w:hAnsi="SimSun" w:cs="SimSun"/>
-        </w:rPr>
-        <w:t>软</w:t>
-      </w:r>
-      <w:r>
-        <w:rPr>
-          <w:rFonts w:ascii="MS Mincho" w:eastAsia="MS Mincho" w:hAnsi="MS Mincho" w:cs="MS Mincho"/>
-        </w:rPr>
-        <w:t>件</w:t>
-      </w:r>
-      <w:r>
-        <w:rPr>
-          <w:rFonts w:ascii="SimSun" w:eastAsia="SimSun" w:hAnsi="SimSun" w:cs="SimSun"/>
-        </w:rPr>
-        <w:t>测试风险</w:t>
-      </w:r>
-      <w:r>
-        <w:rPr>
-          <w:rFonts w:ascii="MS Mincho" w:eastAsia="MS Mincho" w:hAnsi="MS Mincho" w:cs="MS Mincho"/>
-        </w:rPr>
-        <w:t>的</w:t>
-      </w:r>
-      <w:r>
-        <w:rPr>
-          <w:rFonts w:ascii="SimSun" w:eastAsia="SimSun" w:hAnsi="SimSun" w:cs="SimSun"/>
-        </w:rPr>
-        <w:t>发</w:t>
-      </w:r>
-      <w:r>
-        <w:rPr>
-          <w:rFonts w:ascii="MS Mincho" w:eastAsia="MS Mincho" w:hAnsi="MS Mincho" w:cs="MS Mincho"/>
-        </w:rPr>
-        <w:t>生可能</w:t>
-      </w:r>
-      <w:r>
-        <w:rPr>
-          <w:rFonts w:ascii="SimSun" w:eastAsia="SimSun" w:hAnsi="SimSun" w:cs="SimSun"/>
-        </w:rPr>
-        <w:t>导</w:t>
-      </w:r>
-      <w:r>
-        <w:rPr>
-          <w:rFonts w:ascii="MS Mincho" w:eastAsia="MS Mincho" w:hAnsi="MS Mincho" w:cs="MS Mincho"/>
-        </w:rPr>
-        <w:t>致</w:t>
-      </w:r>
-      <w:r>
-        <w:rPr>
-          <w:rFonts w:ascii="SimSun" w:eastAsia="SimSun" w:hAnsi="SimSun" w:cs="SimSun"/>
-        </w:rPr>
-        <w:t>软件产品的测试不够充分或者测试结果的不准确</w:t>
-      </w:r>
-      <w:r>
-        <w:rPr>
-          <w:rFonts w:ascii="MS Mincho" w:eastAsia="MS Mincho" w:hAnsi="MS Mincho" w:cs="MS Mincho"/>
-        </w:rPr>
-        <w:t>。</w:t>
-      </w:r>
-    </w:p>
-    <w:p>
-      <w:pPr>
-        <w:rPr>
-          <w:rFonts w:eastAsia="Times New Roman" w:hint="eastAsia"/>
-        </w:rPr>
-      </w:pPr>
-      <w:r>
-        <w:rPr>
-          <w:rFonts w:ascii="MS Mincho" w:eastAsia="MS Mincho" w:hAnsi="MS Mincho" w:cs="MS Mincho" w:hint="eastAsia"/>
-        </w:rPr>
-        <w:tab/>
-      </w:r>
-      <w:r>
-        <w:rPr>
-          <w:rFonts w:ascii="SimSun" w:eastAsia="SimSun" w:hAnsi="SimSun" w:cs="SimSun"/>
-        </w:rPr>
-        <w:t>软件测试的风险是不可避免的，它存在于整个软件测试过程之中，所以对软件测试风险的管理非</w:t>
-      </w:r>
-      <w:r>
-        <w:rPr>
-          <w:rFonts w:ascii="MS Mincho" w:eastAsia="MS Mincho" w:hAnsi="MS Mincho" w:cs="MS Mincho"/>
-        </w:rPr>
-        <w:t>常重要，必</w:t>
-      </w:r>
-      <w:r>
-        <w:rPr>
-          <w:rFonts w:ascii="SimSun" w:eastAsia="SimSun" w:hAnsi="SimSun" w:cs="SimSun"/>
-        </w:rPr>
-        <w:t>须</w:t>
-      </w:r>
-      <w:r>
-        <w:rPr>
-          <w:rFonts w:ascii="MS Mincho" w:eastAsia="MS Mincho" w:hAnsi="MS Mincho" w:cs="MS Mincho"/>
-        </w:rPr>
-        <w:t>尽力降低</w:t>
-      </w:r>
-      <w:r>
-        <w:rPr>
-          <w:rFonts w:ascii="SimSun" w:eastAsia="SimSun" w:hAnsi="SimSun" w:cs="SimSun"/>
-        </w:rPr>
-        <w:t>软</w:t>
-      </w:r>
-      <w:r>
-        <w:rPr>
-          <w:rFonts w:ascii="MS Mincho" w:eastAsia="MS Mincho" w:hAnsi="MS Mincho" w:cs="MS Mincho"/>
-        </w:rPr>
-        <w:t>件</w:t>
-      </w:r>
-      <w:r>
-        <w:rPr>
-          <w:rFonts w:ascii="SimSun" w:eastAsia="SimSun" w:hAnsi="SimSun" w:cs="SimSun"/>
-        </w:rPr>
-        <w:t>测试中所存在的风险，</w:t>
-      </w:r>
-      <w:r>
-        <w:rPr>
-          <w:rFonts w:eastAsia="Times New Roman"/>
-        </w:rPr>
-        <w:t xml:space="preserve"> </w:t>
-      </w:r>
-      <w:r>
-        <w:rPr>
-          <w:rFonts w:ascii="MS Mincho" w:eastAsia="MS Mincho" w:hAnsi="MS Mincho" w:cs="MS Mincho"/>
-        </w:rPr>
-        <w:t>最大程度地保</w:t>
-      </w:r>
-      <w:r>
-        <w:rPr>
-          <w:rFonts w:ascii="SimSun" w:eastAsia="SimSun" w:hAnsi="SimSun" w:cs="SimSun"/>
-        </w:rPr>
-        <w:t>证质</w:t>
-      </w:r>
-      <w:r>
-        <w:rPr>
-          <w:rFonts w:ascii="MS Mincho" w:eastAsia="MS Mincho" w:hAnsi="MS Mincho" w:cs="MS Mincho"/>
-        </w:rPr>
-        <w:t>量和</w:t>
-      </w:r>
-      <w:r>
-        <w:rPr>
-          <w:rFonts w:ascii="SimSun" w:eastAsia="SimSun" w:hAnsi="SimSun" w:cs="SimSun"/>
-        </w:rPr>
-        <w:t>满</w:t>
-      </w:r>
-      <w:r>
-        <w:rPr>
-          <w:rFonts w:ascii="MS Mincho" w:eastAsia="MS Mincho" w:hAnsi="MS Mincho" w:cs="MS Mincho"/>
-        </w:rPr>
-        <w:t>足用</w:t>
-      </w:r>
-      <w:r>
-        <w:rPr>
-          <w:rFonts w:ascii="SimSun" w:eastAsia="SimSun" w:hAnsi="SimSun" w:cs="SimSun"/>
-        </w:rPr>
-        <w:t>户</w:t>
-      </w:r>
-      <w:r>
-        <w:rPr>
-          <w:rFonts w:ascii="MS Mincho" w:eastAsia="MS Mincho" w:hAnsi="MS Mincho" w:cs="MS Mincho"/>
-        </w:rPr>
-        <w:t>的需求。</w:t>
-      </w:r>
-    </w:p>
-    <w:p>
-      <w:pPr>
-        <w:ind w:firstLine="720"/>
-        <w:rPr>
-          <w:rFonts w:ascii="MS Mincho" w:eastAsia="MS Mincho" w:hAnsi="MS Mincho" w:cs="MS Mincho"/>
-        </w:rPr>
-      </w:pPr>
-      <w:r>
-        <w:rPr>
-          <w:rFonts w:ascii="SimSun" w:eastAsia="SimSun" w:hAnsi="SimSun" w:cs="SimSun"/>
-        </w:rPr>
-        <w:t>风险管理，一般可以分成</w:t>
-      </w:r>
-      <w:r>
-        <w:rPr>
-          <w:rFonts w:eastAsia="Times New Roman"/>
-        </w:rPr>
-        <w:t>5</w:t>
-      </w:r>
-      <w:r>
-        <w:rPr>
-          <w:rFonts w:ascii="MS Mincho" w:eastAsia="MS Mincho" w:hAnsi="MS Mincho" w:cs="MS Mincho"/>
-        </w:rPr>
-        <w:t>个步</w:t>
-      </w:r>
-      <w:r>
-        <w:rPr>
-          <w:rFonts w:ascii="SimSun" w:eastAsia="SimSun" w:hAnsi="SimSun" w:cs="SimSun"/>
-        </w:rPr>
-        <w:t>骤</w:t>
-      </w:r>
-    </w:p>
-    <w:p>
-      <w:pPr>
-        <w:ind w:left="720" w:firstLine="360"/>
-        <w:rPr>
-          <w:rFonts w:eastAsia="Times New Roman"/>
-        </w:rPr>
-      </w:pPr>
-      <w:r>
-        <w:rPr>
-          <w:rFonts w:ascii="SimSun" w:eastAsia="SimSun" w:hAnsi="SimSun" w:cs="SimSun"/>
-        </w:rPr>
-        <w:t>1.</w:t>
-      </w:r>
-      <w:r>
-        <w:rPr>
-          <w:rFonts w:ascii="SimSun" w:eastAsia="SimSun" w:hAnsi="SimSun" w:cs="SimSun"/>
-        </w:rPr>
-        <w:t>风险识</w:t>
-      </w:r>
-      <w:r>
-        <w:rPr>
-          <w:rFonts w:ascii="SimSun" w:eastAsia="SimSun" w:hAnsi="SimSun" w:cs="SimSun"/>
-        </w:rPr>
-        <w:t>别:</w:t>
-      </w:r>
-      <w:r>
-        <w:rPr>
-          <w:rFonts w:ascii="SimSun" w:eastAsia="SimSun" w:hAnsi="SimSun" w:cs="SimSun"/>
-        </w:rPr>
-        <w:t xml:space="preserve"> </w:t>
-      </w:r>
-      <w:r>
-        <w:rPr>
-          <w:rFonts w:ascii="SimSun" w:eastAsia="SimSun" w:hAnsi="SimSun" w:cs="SimSun"/>
-        </w:rPr>
-        <w:t>用系统化的方法来确定威胁项目计划的因素。就是要知道风险是什么，导致风险的原因，在什么地方最易出现风险以及风险显示</w:t>
-      </w:r>
-      <w:r>
-        <w:rPr>
-          <w:rFonts w:ascii="MS Mincho" w:eastAsia="MS Mincho" w:hAnsi="MS Mincho" w:cs="MS Mincho"/>
-        </w:rPr>
-        <w:t>出的特征。</w:t>
-      </w:r>
-    </w:p>
-    <w:p>
-      <w:pPr>
-        <w:ind w:left="360" w:firstLine="720"/>
-        <w:rPr>
-          <w:rFonts w:eastAsia="Times New Roman"/>
-        </w:rPr>
-      </w:pPr>
-      <w:r>
-        <w:rPr>
-          <w:rFonts w:ascii="SimSun" w:eastAsia="SimSun" w:hAnsi="SimSun" w:cs="SimSun"/>
-        </w:rPr>
-        <w:t>2.</w:t>
-      </w:r>
-      <w:r>
-        <w:rPr>
-          <w:rFonts w:ascii="SimSun" w:eastAsia="SimSun" w:hAnsi="SimSun" w:cs="SimSun"/>
-        </w:rPr>
-        <w:t>风险分析:</w:t>
-      </w:r>
-      <w:r>
-        <w:rPr>
-          <w:rFonts w:ascii="SimSun" w:eastAsia="SimSun" w:hAnsi="SimSun" w:cs="SimSun"/>
-        </w:rPr>
-        <w:t xml:space="preserve"> </w:t>
-      </w:r>
-      <w:r>
-        <w:rPr>
-          <w:rFonts w:ascii="SimSun" w:eastAsia="SimSun" w:hAnsi="SimSun" w:cs="SimSun"/>
-        </w:rPr>
-        <w:t>量化风险</w:t>
-      </w:r>
-      <w:r>
-        <w:rPr>
-          <w:rFonts w:ascii="MS Mincho" w:eastAsia="MS Mincho" w:hAnsi="MS Mincho" w:cs="MS Mincho"/>
-        </w:rPr>
-        <w:t>。</w:t>
-      </w:r>
-    </w:p>
-    <w:p>
-      <w:pPr>
-        <w:ind w:left="360" w:firstLine="720"/>
-        <w:rPr>
-          <w:rFonts w:eastAsia="Times New Roman"/>
-        </w:rPr>
-      </w:pPr>
-      <w:r>
-        <w:rPr>
-          <w:rFonts w:ascii="SimSun" w:eastAsia="SimSun" w:hAnsi="SimSun" w:cs="SimSun"/>
-        </w:rPr>
-        <w:t>3.</w:t>
-      </w:r>
-      <w:r>
-        <w:rPr>
-          <w:rFonts w:ascii="SimSun" w:eastAsia="SimSun" w:hAnsi="SimSun" w:cs="SimSun"/>
-        </w:rPr>
-        <w:t>风</w:t>
-      </w:r>
-      <w:r>
-        <w:rPr>
-          <w:rFonts w:ascii="SimSun" w:eastAsia="SimSun" w:hAnsi="SimSun" w:cs="SimSun"/>
-        </w:rPr>
-        <w:t>险计划:</w:t>
-      </w:r>
-      <w:r>
-        <w:rPr>
-          <w:rFonts w:ascii="MS Mincho" w:eastAsia="MS Mincho" w:hAnsi="MS Mincho" w:cs="MS Mincho"/>
-        </w:rPr>
-        <w:t xml:space="preserve"> </w:t>
-      </w:r>
-      <w:r>
-        <w:rPr>
-          <w:rFonts w:ascii="SimSun" w:eastAsia="SimSun" w:hAnsi="SimSun" w:cs="SimSun"/>
-        </w:rPr>
-        <w:t>风险标识</w:t>
-      </w:r>
-      <w:r>
-        <w:rPr>
-          <w:rFonts w:ascii="MS Mincho" w:eastAsia="MS Mincho" w:hAnsi="MS Mincho" w:cs="MS Mincho"/>
-        </w:rPr>
-        <w:t>、</w:t>
-      </w:r>
-      <w:r>
-        <w:rPr>
-          <w:rFonts w:ascii="SimSun" w:eastAsia="SimSun" w:hAnsi="SimSun" w:cs="SimSun"/>
-        </w:rPr>
-        <w:t>风</w:t>
-      </w:r>
-      <w:r>
-        <w:rPr>
-          <w:rFonts w:eastAsia="Times New Roman"/>
-        </w:rPr>
-        <w:t xml:space="preserve"> </w:t>
-      </w:r>
-      <w:r>
-        <w:rPr>
-          <w:rFonts w:ascii="SimSun" w:eastAsia="SimSun" w:hAnsi="SimSun" w:cs="SimSun"/>
-        </w:rPr>
-        <w:t>险描述、风险影响程度、责任、资源、时间、活动、应</w:t>
-      </w:r>
-      <w:r>
-        <w:rPr>
-          <w:rFonts w:eastAsia="Times New Roman"/>
-        </w:rPr>
-        <w:t xml:space="preserve"> </w:t>
-      </w:r>
-      <w:r>
-        <w:rPr>
-          <w:rFonts w:ascii="SimSun" w:eastAsia="SimSun" w:hAnsi="SimSun" w:cs="SimSun"/>
-        </w:rPr>
-        <w:t>对措施、结果、负责人</w:t>
-      </w:r>
-      <w:r>
-        <w:rPr>
-          <w:rFonts w:ascii="MS Mincho" w:eastAsia="MS Mincho" w:hAnsi="MS Mincho" w:cs="MS Mincho"/>
-        </w:rPr>
-        <w:t>。</w:t>
-      </w:r>
-    </w:p>
-    <w:p>
-      <w:pPr>
-        <w:ind w:left="360" w:firstLine="720"/>
-        <w:rPr>
-          <w:rFonts w:eastAsia="Times New Roman"/>
-        </w:rPr>
-      </w:pPr>
-      <w:r>
-        <w:rPr>
-          <w:rFonts w:ascii="SimSun" w:eastAsia="SimSun" w:hAnsi="SimSun" w:cs="SimSun"/>
-        </w:rPr>
-        <w:t>4.</w:t>
-      </w:r>
-      <w:r>
-        <w:rPr>
-          <w:rFonts w:ascii="SimSun" w:eastAsia="SimSun" w:hAnsi="SimSun" w:cs="SimSun"/>
-        </w:rPr>
-        <w:t>风险控制:</w:t>
-      </w:r>
-      <w:r>
-        <w:rPr>
-          <w:rFonts w:ascii="SimSun" w:eastAsia="SimSun" w:hAnsi="SimSun" w:cs="SimSun"/>
-        </w:rPr>
-        <w:t xml:space="preserve"> </w:t>
-      </w:r>
-      <w:r>
-        <w:rPr>
-          <w:rFonts w:ascii="SimSun" w:eastAsia="SimSun" w:hAnsi="SimSun" w:cs="SimSun"/>
-        </w:rPr>
-        <w:t>主要方法有风险避免、风险弱化、</w:t>
-      </w:r>
-      <w:r>
-        <w:rPr>
-          <w:rFonts w:eastAsia="Times New Roman"/>
-        </w:rPr>
-        <w:t xml:space="preserve"> </w:t>
-      </w:r>
-      <w:r>
-        <w:rPr>
-          <w:rFonts w:ascii="SimSun" w:eastAsia="SimSun" w:hAnsi="SimSun" w:cs="SimSun"/>
-        </w:rPr>
-        <w:t>风险转移和风险承担</w:t>
-      </w:r>
-      <w:r>
-        <w:rPr>
-          <w:rFonts w:ascii="MS Mincho" w:eastAsia="MS Mincho" w:hAnsi="MS Mincho" w:cs="MS Mincho"/>
-        </w:rPr>
-        <w:t>。</w:t>
-      </w:r>
-    </w:p>
-    <w:p>
-      <w:pPr>
-        <w:ind w:left="360" w:firstLine="720"/>
-        <w:rPr>
-          <w:rFonts w:eastAsia="Times New Roman"/>
-        </w:rPr>
-      </w:pPr>
-      <w:r>
-        <w:rPr>
-          <w:rFonts w:ascii="SimSun" w:eastAsia="SimSun" w:hAnsi="SimSun" w:cs="SimSun"/>
-        </w:rPr>
-        <w:t>5.</w:t>
-      </w:r>
-      <w:r>
-        <w:rPr>
-          <w:rFonts w:ascii="SimSun" w:eastAsia="SimSun" w:hAnsi="SimSun" w:cs="SimSun"/>
-        </w:rPr>
-        <w:t>风险跟</w:t>
-      </w:r>
-      <w:r>
-        <w:rPr>
-          <w:rFonts w:ascii="MS Mincho" w:eastAsia="MS Mincho" w:hAnsi="MS Mincho" w:cs="MS Mincho"/>
-        </w:rPr>
-        <w:t>踪</w:t>
-      </w:r>
-      <w:r>
-        <w:rPr>
-          <w:rFonts w:ascii="MS Mincho" w:eastAsia="MS Mincho" w:hAnsi="MS Mincho" w:cs="MS Mincho"/>
-        </w:rPr>
-        <w:t>:</w:t>
-      </w:r>
-      <w:r>
-        <w:rPr>
-          <w:rFonts w:ascii="MS Mincho" w:eastAsia="MS Mincho" w:hAnsi="MS Mincho" w:cs="MS Mincho"/>
-        </w:rPr>
-        <w:t xml:space="preserve"> </w:t>
-      </w:r>
-      <w:r>
-        <w:rPr>
-          <w:rFonts w:ascii="MS Mincho" w:eastAsia="MS Mincho" w:hAnsi="MS Mincho" w:cs="MS Mincho"/>
-        </w:rPr>
-        <w:t>在</w:t>
-      </w:r>
-      <w:r>
-        <w:rPr>
-          <w:rFonts w:ascii="SimSun" w:eastAsia="SimSun" w:hAnsi="SimSun" w:cs="SimSun"/>
-        </w:rPr>
-        <w:t>风险</w:t>
-      </w:r>
-      <w:r>
-        <w:rPr>
-          <w:rFonts w:ascii="MS Mincho" w:eastAsia="MS Mincho" w:hAnsi="MS Mincho" w:cs="MS Mincho"/>
-        </w:rPr>
-        <w:t>受到控制以后，要及</w:t>
-      </w:r>
-      <w:r>
-        <w:rPr>
-          <w:rFonts w:ascii="SimSun" w:eastAsia="SimSun" w:hAnsi="SimSun" w:cs="SimSun"/>
-        </w:rPr>
-        <w:t>时进</w:t>
-      </w:r>
-      <w:r>
-        <w:rPr>
-          <w:rFonts w:ascii="MS Mincho" w:eastAsia="MS Mincho" w:hAnsi="MS Mincho" w:cs="MS Mincho"/>
-        </w:rPr>
-        <w:t>行跟踪，做好</w:t>
-      </w:r>
-      <w:r>
-        <w:rPr>
-          <w:rFonts w:ascii="SimSun" w:eastAsia="SimSun" w:hAnsi="SimSun" w:cs="SimSun"/>
-        </w:rPr>
-        <w:t>风险跟踪</w:t>
-      </w:r>
-      <w:r>
-        <w:rPr>
-          <w:rFonts w:ascii="MS Mincho" w:eastAsia="MS Mincho" w:hAnsi="MS Mincho" w:cs="MS Mincho"/>
-        </w:rPr>
-        <w:t>。</w:t>
-      </w:r>
-      <w:r>
-        <w:rPr>
-          <w:rFonts w:eastAsia="Times New Roman"/>
-        </w:rPr>
-        <w:softHyphen/>
-      </w:r>
-      <w:r>
-        <w:rPr>
-          <w:rFonts w:eastAsia="Times New Roman"/>
-        </w:rPr>
-        <w:softHyphen/>
-      </w:r>
-    </w:p>
-    <w:p>
-      <w:pPr>
-        <w:rPr>
-          <w:rFonts w:eastAsia="Times New Roman" w:hint="eastAsia"/>
-        </w:rPr>
-      </w:pPr>
-      <w:r>
-        <w:rPr>
-          <w:rFonts w:eastAsia="Times New Roman"/>
-        </w:rPr>
-        <w:tab/>
-      </w:r>
-      <w:r>
-        <w:rPr>
-          <w:rFonts w:ascii="SimSun" w:eastAsia="SimSun" w:hAnsi="SimSun" w:cs="SimSun"/>
-        </w:rPr>
-        <w:t>测试过</w:t>
-      </w:r>
-      <w:r>
-        <w:rPr>
-          <w:rFonts w:ascii="MS Mincho" w:eastAsia="MS Mincho" w:hAnsi="MS Mincho" w:cs="MS Mincho"/>
-        </w:rPr>
-        <w:t>程中常</w:t>
-      </w:r>
-      <w:r>
-        <w:rPr>
-          <w:rFonts w:ascii="SimSun" w:eastAsia="SimSun" w:hAnsi="SimSun" w:cs="SimSun"/>
-        </w:rPr>
-        <w:t>见</w:t>
-      </w:r>
-      <w:r>
-        <w:rPr>
-          <w:rFonts w:ascii="MS Mincho" w:eastAsia="MS Mincho" w:hAnsi="MS Mincho" w:cs="MS Mincho"/>
-        </w:rPr>
-        <w:t>的</w:t>
-      </w:r>
-      <w:r>
-        <w:rPr>
-          <w:rFonts w:ascii="SimSun" w:eastAsia="SimSun" w:hAnsi="SimSun" w:cs="SimSun"/>
-        </w:rPr>
-        <w:t>风险</w:t>
-      </w:r>
-      <w:r>
-        <w:rPr>
-          <w:rFonts w:ascii="SimSun" w:eastAsia="SimSun" w:hAnsi="SimSun" w:cs="SimSun"/>
-        </w:rPr>
-        <w:t>及应对策略</w:t>
-      </w:r>
-    </w:p>
-    <w:p>
-      <w:pPr>
-        <w:ind w:left="720" w:firstLine="720"/>
-        <w:rPr>
-          <w:rFonts w:ascii="SimSun" w:eastAsia="SimSun" w:hAnsi="SimSun" w:cs="SimSun"/>
-        </w:rPr>
-      </w:pPr>
-      <w:r>
-        <w:rPr>
-          <w:rFonts w:ascii="SimSun" w:eastAsia="SimSun" w:hAnsi="SimSun" w:cs="SimSun"/>
-        </w:rPr>
-        <w:t>1.</w:t>
-      </w:r>
-      <w:r>
-        <w:rPr>
-          <w:rFonts w:ascii="SimSun" w:eastAsia="SimSun" w:hAnsi="SimSun" w:cs="SimSun"/>
-        </w:rPr>
-        <w:t>时间</w:t>
-      </w:r>
-      <w:r>
-        <w:rPr>
-          <w:rFonts w:ascii="SimSun" w:eastAsia="SimSun" w:hAnsi="SimSun" w:cs="SimSun" w:hint="eastAsia"/>
-        </w:rPr>
-        <w:t>进度</w:t>
-      </w:r>
-      <w:r>
-        <w:rPr>
-          <w:rFonts w:ascii="SimSun" w:eastAsia="SimSun" w:hAnsi="SimSun" w:cs="SimSun"/>
-        </w:rPr>
-        <w:t>风险</w:t>
-      </w:r>
     </w:p>
     <w:p>
       <w:pPr>
         <w:pStyle w:val="ab"/>
-        <w:ind w:left="1440" w:firstLineChars="0" w:firstLine="0"/>
-        <w:rPr>
-          <w:rFonts w:eastAsia="Times New Roman"/>
-        </w:rPr>
-      </w:pPr>
-      <w:r>
-        <w:rPr>
-          <w:rFonts w:eastAsia="Times New Roman"/>
-        </w:rPr>
-        <w:t>2</w:t>
-      </w:r>
-      <w:r>
-        <w:rPr>
-          <w:rFonts w:ascii="SimSun" w:eastAsia="SimSun" w:hAnsi="SimSun" w:cs="SimSun"/>
-        </w:rPr>
-        <w:t>.</w:t>
-      </w:r>
-      <w:r>
-        <w:rPr>
-          <w:rFonts w:ascii="SimSun" w:eastAsia="SimSun" w:hAnsi="SimSun" w:cs="SimSun"/>
-        </w:rPr>
-        <w:t>产</w:t>
-      </w:r>
-      <w:r>
-        <w:rPr>
-          <w:rFonts w:ascii="MS Mincho" w:eastAsia="MS Mincho" w:hAnsi="MS Mincho" w:cs="MS Mincho"/>
-        </w:rPr>
-        <w:t>品</w:t>
-      </w:r>
-      <w:r>
-        <w:rPr>
-          <w:rFonts w:ascii="SimSun" w:eastAsia="SimSun" w:hAnsi="SimSun" w:cs="SimSun"/>
-        </w:rPr>
-        <w:t>认识风险</w:t>
-      </w:r>
-    </w:p>
-    <w:p>
-      <w:pPr>
-        <w:pStyle w:val="ab"/>
-        <w:ind w:left="1440" w:firstLineChars="0" w:firstLine="0"/>
-        <w:rPr>
-          <w:rFonts w:ascii="SimSun" w:eastAsia="SimSun" w:hAnsi="SimSun" w:cs="SimSun"/>
-        </w:rPr>
-      </w:pPr>
-      <w:r>
-        <w:rPr>
-          <w:rFonts w:eastAsia="Times New Roman" w:hint="eastAsia"/>
-        </w:rPr>
-        <w:t>3</w:t>
-      </w:r>
-      <w:r>
-        <w:rPr>
-          <w:rFonts w:ascii="MS Mincho" w:eastAsia="MS Mincho" w:hAnsi="MS Mincho" w:cs="MS Mincho"/>
-        </w:rPr>
-        <w:t>.人的</w:t>
-      </w:r>
-      <w:r>
-        <w:rPr>
-          <w:rFonts w:ascii="SimSun" w:eastAsia="SimSun" w:hAnsi="SimSun" w:cs="SimSun"/>
-        </w:rPr>
-        <w:t>风险</w:t>
-      </w:r>
-    </w:p>
-    <w:p>
-      <w:pPr>
-        <w:pStyle w:val="ab"/>
-        <w:ind w:left="1440" w:firstLineChars="0" w:firstLine="0"/>
-        <w:rPr>
-          <w:rFonts w:ascii="SimSun" w:eastAsia="SimSun" w:hAnsi="SimSun" w:cs="SimSun"/>
-        </w:rPr>
-      </w:pPr>
-      <w:r>
-        <w:rPr>
-          <w:rFonts w:ascii="SimSun" w:eastAsia="SimSun" w:hAnsi="SimSun" w:cs="SimSun"/>
-        </w:rPr>
-        <w:t>4.质量目标风险</w:t>
-      </w:r>
-    </w:p>
-    <w:p>
-      <w:pPr>
-        <w:pStyle w:val="ab"/>
-        <w:ind w:left="1440" w:firstLineChars="0" w:firstLine="0"/>
-        <w:rPr>
-          <w:rFonts w:ascii="SimSun" w:eastAsia="SimSun" w:hAnsi="SimSun" w:cs="SimSun"/>
-        </w:rPr>
-      </w:pPr>
-      <w:r>
-        <w:rPr>
-          <w:rFonts w:ascii="SimSun" w:eastAsia="SimSun" w:hAnsi="SimSun" w:cs="SimSun" w:hint="eastAsia"/>
-        </w:rPr>
-        <w:t>5.测试</w:t>
-      </w:r>
-      <w:r>
-        <w:rPr>
-          <w:rFonts w:ascii="SimSun" w:eastAsia="SimSun" w:hAnsi="SimSun" w:cs="SimSun"/>
-        </w:rPr>
-        <w:t>环境和依赖风险</w:t>
-      </w:r>
-    </w:p>
-    <w:p>
-      <w:pPr>
-        <w:pStyle w:val="ab"/>
-        <w:ind w:left="1440" w:firstLineChars="0" w:firstLine="0"/>
-        <w:rPr>
-          <w:rFonts w:ascii="SimSun" w:eastAsia="SimSun" w:hAnsi="SimSun" w:cs="SimSun"/>
-        </w:rPr>
-      </w:pPr>
-      <w:r>
-        <w:rPr>
-          <w:rFonts w:ascii="SimSun" w:eastAsia="SimSun" w:hAnsi="SimSun" w:cs="SimSun" w:hint="eastAsia"/>
-        </w:rPr>
-        <w:t>6.</w:t>
-      </w:r>
-      <w:r>
-        <w:rPr>
-          <w:rFonts w:ascii="SimSun" w:eastAsia="SimSun" w:hAnsi="SimSun" w:cs="SimSun"/>
-        </w:rPr>
-        <w:t>测试充分性</w:t>
-      </w:r>
-      <w:r>
-        <w:rPr>
-          <w:rFonts w:ascii="SimSun" w:eastAsia="SimSun" w:hAnsi="SimSun" w:cs="SimSun" w:hint="eastAsia"/>
-        </w:rPr>
-        <w:t>风险</w:t>
-      </w:r>
-    </w:p>
-    <w:p>
-      <w:pPr>
-        <w:pStyle w:val="ab"/>
-        <w:ind w:left="1440" w:firstLineChars="0" w:firstLine="0"/>
-        <w:rPr>
-          <w:rFonts w:eastAsia="Times New Roman" w:hint="eastAsia"/>
-        </w:rPr>
-      </w:pPr>
-      <w:r>
-        <w:rPr>
-          <w:rFonts w:ascii="SimSun" w:eastAsia="SimSun" w:hAnsi="SimSun" w:cs="SimSun" w:hint="eastAsia"/>
-        </w:rPr>
-        <w:t>7.</w:t>
-      </w:r>
-      <w:r>
-        <w:rPr>
-          <w:rFonts w:ascii="SimSun" w:eastAsia="SimSun" w:hAnsi="SimSun" w:cs="SimSun"/>
-        </w:rPr>
-        <w:t>工具的风险</w:t>
-      </w:r>
-    </w:p>
-    <w:p>
-      <w:pPr>
-        <w:ind w:firstLine="240"/>
-      </w:pPr>
-      <w:r>
-        <w:rPr>
-          <w:rFonts w:hint="eastAsia"/>
-        </w:rPr>
-        <w:t>8.</w:t>
-      </w:r>
-      <w:r>
-        <w:rPr>
-          <w:rFonts w:hint="eastAsia"/>
-        </w:rPr>
-        <w:t>变更</w:t>
-      </w:r>
-      <w:r>
-        <w:t>管理</w:t>
-      </w:r>
-      <w:r>
-        <w:t xml:space="preserve">           </w:t>
-      </w:r>
-    </w:p>
-    <w:p>
-      <w:pPr>
-        <w:rPr>
-          <w:rFonts w:eastAsia="Times New Roman" w:hint="eastAsia"/>
-        </w:rPr>
-      </w:pPr>
-      <w:r>
-        <w:rPr>
-          <w:rFonts w:hint="eastAsia"/>
-        </w:rPr>
-        <w:tab/>
-      </w:r>
-      <w:r>
-        <w:rPr>
-          <w:rFonts w:ascii="SimSun" w:eastAsia="SimSun" w:hAnsi="SimSun" w:cs="SimSun"/>
-        </w:rPr>
-        <w:t>变更来源及应对办法</w:t>
-      </w:r>
-    </w:p>
-    <w:p>
-      <w:pPr>
-        <w:ind w:left="1440"/>
-        <w:rPr>
-          <w:rFonts w:ascii="SimSun" w:eastAsia="SimSun" w:hAnsi="SimSun" w:cs="SimSun"/>
-        </w:rPr>
-      </w:pPr>
-      <w:r>
-        <w:rPr>
-          <w:rFonts w:ascii="SimSun" w:eastAsia="SimSun" w:hAnsi="SimSun" w:cs="SimSun"/>
-        </w:rPr>
-        <w:t>项目计划的变更</w:t>
-      </w:r>
-      <w:r>
-        <w:rPr>
-          <w:rFonts w:ascii="SimSun" w:eastAsia="SimSun" w:hAnsi="SimSun" w:cs="SimSun"/>
-        </w:rPr>
-        <w:t>，</w:t>
-      </w:r>
-    </w:p>
-    <w:p>
-      <w:pPr>
-        <w:rPr>
-          <w:rFonts w:eastAsia="Times New Roman"/>
-        </w:rPr>
-      </w:pPr>
-      <w:r>
-        <w:rPr>
-          <w:rFonts w:ascii="SimSun" w:eastAsia="SimSun" w:hAnsi="SimSun" w:cs="SimSun" w:hint="eastAsia"/>
-        </w:rPr>
-        <w:tab/>
-      </w:r>
-      <w:r>
-        <w:rPr>
-          <w:rFonts w:ascii="MS Mincho" w:eastAsia="MS Mincho" w:hAnsi="MS Mincho" w:cs="MS Mincho"/>
-        </w:rPr>
-        <w:tab/>
-      </w:r>
-      <w:r>
-        <w:rPr>
-          <w:rFonts w:ascii="MS Mincho" w:eastAsia="MS Mincho" w:hAnsi="MS Mincho" w:cs="MS Mincho"/>
-        </w:rPr>
-        <w:tab/>
-      </w:r>
-      <w:r>
-        <w:rPr>
-          <w:rFonts w:ascii="MS Mincho" w:eastAsia="MS Mincho" w:hAnsi="MS Mincho" w:cs="MS Mincho"/>
-        </w:rPr>
-        <w:t>第一种</w:t>
-      </w:r>
-      <w:r>
-        <w:rPr>
-          <w:rFonts w:ascii="SimSun" w:eastAsia="SimSun" w:hAnsi="SimSun" w:cs="SimSun"/>
-        </w:rPr>
-        <w:t>办</w:t>
-      </w:r>
-      <w:r>
-        <w:rPr>
-          <w:rFonts w:ascii="MS Mincho" w:eastAsia="MS Mincho" w:hAnsi="MS Mincho" w:cs="MS Mincho"/>
-        </w:rPr>
-        <w:t>法是</w:t>
-      </w:r>
-      <w:r>
-        <w:rPr>
-          <w:rFonts w:ascii="SimSun" w:eastAsia="SimSun" w:hAnsi="SimSun" w:cs="SimSun"/>
-        </w:rPr>
-        <w:t>调</w:t>
-      </w:r>
-      <w:r>
-        <w:rPr>
-          <w:rFonts w:ascii="MS Mincho" w:eastAsia="MS Mincho" w:hAnsi="MS Mincho" w:cs="MS Mincho"/>
-        </w:rPr>
-        <w:t>整</w:t>
-      </w:r>
-      <w:r>
-        <w:rPr>
-          <w:rFonts w:ascii="SimSun" w:eastAsia="SimSun" w:hAnsi="SimSun" w:cs="SimSun"/>
-        </w:rPr>
-        <w:t>测试计</w:t>
-      </w:r>
-      <w:r>
-        <w:rPr>
-          <w:rFonts w:ascii="MS Mincho" w:eastAsia="MS Mincho" w:hAnsi="MS Mincho" w:cs="MS Mincho"/>
-        </w:rPr>
-        <w:t>划中的</w:t>
-      </w:r>
-      <w:r>
-        <w:rPr>
-          <w:rFonts w:ascii="SimSun" w:eastAsia="SimSun" w:hAnsi="SimSun" w:cs="SimSun"/>
-        </w:rPr>
-        <w:t>测试</w:t>
-      </w:r>
-      <w:r>
-        <w:rPr>
-          <w:rFonts w:ascii="MS Mincho" w:eastAsia="MS Mincho" w:hAnsi="MS Mincho" w:cs="MS Mincho"/>
-        </w:rPr>
-        <w:t>策略和</w:t>
-      </w:r>
-      <w:r>
-        <w:rPr>
-          <w:rFonts w:ascii="SimSun" w:eastAsia="SimSun" w:hAnsi="SimSun" w:cs="SimSun"/>
-        </w:rPr>
-        <w:t>测试</w:t>
-      </w:r>
-      <w:r>
-        <w:rPr>
-          <w:rFonts w:ascii="MS Mincho" w:eastAsia="MS Mincho" w:hAnsi="MS Mincho" w:cs="MS Mincho"/>
-        </w:rPr>
-        <w:t>范</w:t>
-      </w:r>
-      <w:r>
-        <w:rPr>
-          <w:rFonts w:ascii="SimSun" w:eastAsia="SimSun" w:hAnsi="SimSun" w:cs="SimSun"/>
-        </w:rPr>
-        <w:t>围</w:t>
-      </w:r>
-    </w:p>
-    <w:p>
-      <w:pPr>
-        <w:rPr>
-          <w:rFonts w:eastAsia="Times New Roman"/>
-        </w:rPr>
-      </w:pPr>
-      <w:r>
-        <w:rPr>
-          <w:rFonts w:ascii="SimSun" w:eastAsia="SimSun" w:hAnsi="SimSun" w:cs="SimSun"/>
-        </w:rPr>
-        <w:tab/>
-      </w:r>
-      <w:r>
-        <w:rPr>
-          <w:rFonts w:ascii="SimSun" w:eastAsia="SimSun" w:hAnsi="SimSun" w:cs="SimSun"/>
-        </w:rPr>
-        <w:tab/>
-      </w:r>
-      <w:r>
-        <w:rPr>
-          <w:rFonts w:ascii="SimSun" w:eastAsia="SimSun" w:hAnsi="SimSun" w:cs="SimSun"/>
-        </w:rPr>
-        <w:tab/>
-      </w:r>
-      <w:r>
-        <w:rPr>
-          <w:rFonts w:ascii="MS Mincho" w:eastAsia="MS Mincho" w:hAnsi="MS Mincho" w:cs="MS Mincho"/>
-        </w:rPr>
-        <w:t>其他</w:t>
-      </w:r>
-      <w:r>
-        <w:rPr>
-          <w:rFonts w:ascii="SimSun" w:eastAsia="SimSun" w:hAnsi="SimSun" w:cs="SimSun"/>
-        </w:rPr>
-        <w:t>应对办</w:t>
-      </w:r>
-      <w:r>
-        <w:rPr>
-          <w:rFonts w:ascii="MS Mincho" w:eastAsia="MS Mincho" w:hAnsi="MS Mincho" w:cs="MS Mincho"/>
-        </w:rPr>
-        <w:t>法</w:t>
-      </w:r>
-      <w:r>
-        <w:rPr>
-          <w:rFonts w:ascii="MS Mincho" w:eastAsia="MS Mincho" w:hAnsi="MS Mincho" w:cs="MS Mincho" w:hint="eastAsia"/>
-        </w:rPr>
-        <w:t>有</w:t>
-      </w:r>
-      <w:r>
-        <w:rPr>
-          <w:rFonts w:ascii="MS Mincho" w:eastAsia="MS Mincho" w:hAnsi="MS Mincho" w:cs="MS Mincho"/>
-        </w:rPr>
-        <w:t>减少</w:t>
-      </w:r>
-      <w:r>
-        <w:rPr>
-          <w:rFonts w:ascii="SimSun" w:eastAsia="SimSun" w:hAnsi="SimSun" w:cs="SimSun"/>
-        </w:rPr>
-        <w:t>进</w:t>
-      </w:r>
-      <w:r>
-        <w:rPr>
-          <w:rFonts w:ascii="MS Mincho" w:eastAsia="MS Mincho" w:hAnsi="MS Mincho" w:cs="MS Mincho"/>
-        </w:rPr>
-        <w:t>入</w:t>
-      </w:r>
-      <w:r>
-        <w:rPr>
-          <w:rFonts w:ascii="SimSun" w:eastAsia="SimSun" w:hAnsi="SimSun" w:cs="SimSun"/>
-        </w:rPr>
-        <w:t>测试</w:t>
-      </w:r>
-      <w:r>
-        <w:rPr>
-          <w:rFonts w:ascii="MS Mincho" w:eastAsia="MS Mincho" w:hAnsi="MS Mincho" w:cs="MS Mincho"/>
-        </w:rPr>
-        <w:t>的阻力，例如降低</w:t>
-      </w:r>
-      <w:r>
-        <w:rPr>
-          <w:rFonts w:ascii="SimSun" w:eastAsia="SimSun" w:hAnsi="SimSun" w:cs="SimSun"/>
-        </w:rPr>
-        <w:t>测试计</w:t>
-      </w:r>
-      <w:r>
-        <w:rPr>
-          <w:rFonts w:ascii="MS Mincho" w:eastAsia="MS Mincho" w:hAnsi="MS Mincho" w:cs="MS Mincho"/>
-        </w:rPr>
-        <w:t>划中系</w:t>
-      </w:r>
-      <w:r>
-        <w:rPr>
-          <w:rFonts w:ascii="SimSun" w:eastAsia="SimSun" w:hAnsi="SimSun" w:cs="SimSun"/>
-        </w:rPr>
-        <w:t>统测试</w:t>
-      </w:r>
-      <w:r>
-        <w:rPr>
-          <w:rFonts w:ascii="MS Mincho" w:eastAsia="MS Mincho" w:hAnsi="MS Mincho" w:cs="MS Mincho"/>
-        </w:rPr>
-        <w:t>准入准</w:t>
-      </w:r>
-      <w:r>
-        <w:rPr>
-          <w:rFonts w:ascii="SimSun" w:eastAsia="SimSun" w:hAnsi="SimSun" w:cs="SimSun"/>
-        </w:rPr>
-        <w:t>则</w:t>
-      </w:r>
-      <w:r>
-        <w:rPr>
-          <w:rFonts w:ascii="MS Mincho" w:eastAsia="MS Mincho" w:hAnsi="MS Mincho" w:cs="MS Mincho"/>
-        </w:rPr>
-        <w:t>；</w:t>
-      </w:r>
-      <w:r>
-        <w:rPr>
-          <w:rFonts w:eastAsia="Times New Roman"/>
-        </w:rPr>
-        <w:t xml:space="preserve"> </w:t>
-      </w:r>
-      <w:r>
-        <w:rPr>
-          <w:rFonts w:ascii="MS Mincho" w:eastAsia="MS Mincho" w:hAnsi="MS Mincho" w:cs="MS Mincho"/>
-        </w:rPr>
-        <w:t>分步提交</w:t>
-      </w:r>
-      <w:r>
-        <w:rPr>
-          <w:rFonts w:ascii="SimSun" w:eastAsia="SimSun" w:hAnsi="SimSun" w:cs="SimSun"/>
-        </w:rPr>
-        <w:t>测试</w:t>
-      </w:r>
-      <w:r>
-        <w:rPr>
-          <w:rFonts w:ascii="MS Mincho" w:eastAsia="MS Mincho" w:hAnsi="MS Mincho" w:cs="MS Mincho"/>
-        </w:rPr>
-        <w:t>，例如改成迭代方式增量</w:t>
-      </w:r>
-      <w:r>
-        <w:rPr>
-          <w:rFonts w:ascii="SimSun" w:eastAsia="SimSun" w:hAnsi="SimSun" w:cs="SimSun"/>
-        </w:rPr>
-        <w:t>测试</w:t>
-      </w:r>
-      <w:r>
-        <w:rPr>
-          <w:rFonts w:ascii="MS Mincho" w:eastAsia="MS Mincho" w:hAnsi="MS Mincho" w:cs="MS Mincho"/>
-        </w:rPr>
-        <w:t>；减少回</w:t>
-      </w:r>
-      <w:r>
-        <w:rPr>
-          <w:rFonts w:ascii="SimSun" w:eastAsia="SimSun" w:hAnsi="SimSun" w:cs="SimSun"/>
-        </w:rPr>
-        <w:t>归测试</w:t>
-      </w:r>
-      <w:r>
-        <w:rPr>
-          <w:rFonts w:ascii="MS Mincho" w:eastAsia="MS Mincho" w:hAnsi="MS Mincho" w:cs="MS Mincho"/>
-        </w:rPr>
-        <w:t>的要求，例如开</w:t>
-      </w:r>
-      <w:r>
-        <w:rPr>
-          <w:rFonts w:ascii="SimSun" w:eastAsia="SimSun" w:hAnsi="SimSun" w:cs="SimSun"/>
-        </w:rPr>
-        <w:t>发</w:t>
-      </w:r>
-      <w:r>
-        <w:rPr>
-          <w:rFonts w:ascii="MS Mincho" w:eastAsia="MS Mincho" w:hAnsi="MS Mincho" w:cs="MS Mincho"/>
-        </w:rPr>
-        <w:t>人</w:t>
-      </w:r>
-      <w:r>
-        <w:rPr>
-          <w:rFonts w:ascii="SimSun" w:eastAsia="SimSun" w:hAnsi="SimSun" w:cs="SimSun"/>
-        </w:rPr>
-        <w:t>员实时</w:t>
-      </w:r>
-      <w:r>
-        <w:rPr>
-          <w:rFonts w:ascii="MS Mincho" w:eastAsia="MS Mincho" w:hAnsi="MS Mincho" w:cs="MS Mincho"/>
-        </w:rPr>
-        <w:t>修改，在</w:t>
-      </w:r>
-      <w:r>
-        <w:rPr>
-          <w:rFonts w:ascii="SimSun" w:eastAsia="SimSun" w:hAnsi="SimSun" w:cs="SimSun"/>
-        </w:rPr>
-        <w:t>测试计</w:t>
-      </w:r>
-      <w:r>
-        <w:rPr>
-          <w:rFonts w:ascii="MS Mincho" w:eastAsia="MS Mincho" w:hAnsi="MS Mincho" w:cs="MS Mincho"/>
-        </w:rPr>
-        <w:t>划中</w:t>
-      </w:r>
-      <w:r>
-        <w:rPr>
-          <w:rFonts w:ascii="SimSun" w:eastAsia="SimSun" w:hAnsi="SimSun" w:cs="SimSun"/>
-        </w:rPr>
-        <w:t>对</w:t>
-      </w:r>
-      <w:r>
-        <w:rPr>
-          <w:rFonts w:ascii="MS Mincho" w:eastAsia="MS Mincho" w:hAnsi="MS Mincho" w:cs="MS Mincho"/>
-        </w:rPr>
-        <w:t>缺陷修复响</w:t>
-      </w:r>
-      <w:r>
-        <w:rPr>
-          <w:rFonts w:ascii="SimSun" w:eastAsia="SimSun" w:hAnsi="SimSun" w:cs="SimSun"/>
-        </w:rPr>
-        <w:t>应时间</w:t>
-      </w:r>
-      <w:r>
-        <w:rPr>
-          <w:rFonts w:ascii="MS Mincho" w:eastAsia="MS Mincho" w:hAnsi="MS Mincho" w:cs="MS Mincho"/>
-        </w:rPr>
-        <w:t>和</w:t>
-      </w:r>
-      <w:r>
-        <w:rPr>
-          <w:rFonts w:ascii="SimSun" w:eastAsia="SimSun" w:hAnsi="SimSun" w:cs="SimSun"/>
-        </w:rPr>
-        <w:t>过</w:t>
-      </w:r>
-      <w:r>
-        <w:rPr>
-          <w:rFonts w:ascii="MS Mincho" w:eastAsia="MS Mincho" w:hAnsi="MS Mincho" w:cs="MS Mincho"/>
-        </w:rPr>
-        <w:t>程</w:t>
-      </w:r>
-      <w:r>
-        <w:rPr>
-          <w:rFonts w:eastAsia="Times New Roman"/>
-        </w:rPr>
-        <w:t xml:space="preserve"> </w:t>
-      </w:r>
-      <w:r>
-        <w:rPr>
-          <w:rFonts w:ascii="SimSun" w:eastAsia="SimSun" w:hAnsi="SimSun" w:cs="SimSun"/>
-        </w:rPr>
-        <w:t>进行约定：简化配置管理，跳过正式发布环节；缺陷进行局部回归而</w:t>
-      </w:r>
-      <w:r>
-        <w:rPr>
-          <w:rFonts w:eastAsia="Times New Roman"/>
-        </w:rPr>
-        <w:t xml:space="preserve"> </w:t>
-      </w:r>
-      <w:r>
-        <w:rPr>
-          <w:rFonts w:ascii="MS Mincho" w:eastAsia="MS Mincho" w:hAnsi="MS Mincho" w:cs="MS Mincho"/>
-        </w:rPr>
-        <w:t>不是重新全部</w:t>
-      </w:r>
-      <w:r>
-        <w:rPr>
-          <w:rFonts w:ascii="SimSun" w:eastAsia="SimSun" w:hAnsi="SimSun" w:cs="SimSun"/>
-        </w:rPr>
-        <w:t>测试</w:t>
-      </w:r>
-      <w:r>
-        <w:rPr>
-          <w:rFonts w:ascii="MS Mincho" w:eastAsia="MS Mincho" w:hAnsi="MS Mincho" w:cs="MS Mincho"/>
-        </w:rPr>
-        <w:t>等等。</w:t>
-      </w:r>
-    </w:p>
-    <w:p>
-      <w:pPr>
-        <w:ind w:left="1440"/>
-        <w:rPr>
-          <w:rFonts w:ascii="SimSun" w:eastAsia="SimSun" w:hAnsi="SimSun" w:cs="SimSun"/>
-        </w:rPr>
-      </w:pPr>
-    </w:p>
-    <w:p>
-      <w:pPr>
-        <w:ind w:left="1440"/>
-        <w:rPr>
-          <w:rFonts w:eastAsia="Times New Roman"/>
-        </w:rPr>
-      </w:pPr>
-      <w:r>
-        <w:rPr>
-          <w:rFonts w:ascii="MS Mincho" w:eastAsia="MS Mincho" w:hAnsi="MS Mincho" w:cs="MS Mincho"/>
-        </w:rPr>
-        <w:t>需求的</w:t>
-      </w:r>
-      <w:r>
-        <w:rPr>
-          <w:rFonts w:ascii="SimSun" w:eastAsia="SimSun" w:hAnsi="SimSun" w:cs="SimSun"/>
-        </w:rPr>
-        <w:t>变</w:t>
-      </w:r>
-      <w:r>
-        <w:rPr>
-          <w:rFonts w:ascii="MS Mincho" w:eastAsia="MS Mincho" w:hAnsi="MS Mincho" w:cs="MS Mincho"/>
-        </w:rPr>
-        <w:t>更；</w:t>
-      </w:r>
-      <w:r>
-        <w:rPr>
-          <w:rFonts w:eastAsia="Times New Roman"/>
-        </w:rPr>
-        <w:t xml:space="preserve"> </w:t>
-      </w:r>
-    </w:p>
-    <w:p>
-      <w:pPr>
-        <w:rPr>
-          <w:rFonts w:eastAsia="Times New Roman"/>
-        </w:rPr>
-      </w:pPr>
-      <w:r>
-        <w:rPr>
-          <w:rFonts w:eastAsia="Times New Roman" w:hint="eastAsia"/>
-        </w:rPr>
-        <w:tab/>
-      </w:r>
-      <w:r>
-        <w:rPr>
-          <w:rFonts w:eastAsia="Times New Roman"/>
-        </w:rPr>
-        <w:tab/>
-      </w:r>
-      <w:r>
-        <w:rPr>
-          <w:rFonts w:eastAsia="Times New Roman"/>
-        </w:rPr>
-        <w:tab/>
-      </w:r>
-      <w:r>
-        <w:rPr>
-          <w:rFonts w:ascii="MS Mincho" w:eastAsia="MS Mincho" w:hAnsi="MS Mincho" w:cs="MS Mincho"/>
-        </w:rPr>
-        <w:t>面</w:t>
-      </w:r>
-      <w:r>
-        <w:rPr>
-          <w:rFonts w:ascii="SimSun" w:eastAsia="SimSun" w:hAnsi="SimSun" w:cs="SimSun"/>
-        </w:rPr>
-        <w:t>临</w:t>
-      </w:r>
-      <w:r>
-        <w:rPr>
-          <w:rFonts w:ascii="MS Mincho" w:eastAsia="MS Mincho" w:hAnsi="MS Mincho" w:cs="MS Mincho"/>
-        </w:rPr>
-        <w:t>一个需求</w:t>
-      </w:r>
-      <w:r>
-        <w:rPr>
-          <w:rFonts w:ascii="SimSun" w:eastAsia="SimSun" w:hAnsi="SimSun" w:cs="SimSun"/>
-        </w:rPr>
-        <w:t>动态</w:t>
-      </w:r>
-      <w:r>
-        <w:rPr>
-          <w:rFonts w:ascii="MS Mincho" w:eastAsia="MS Mincho" w:hAnsi="MS Mincho" w:cs="MS Mincho"/>
-        </w:rPr>
-        <w:t>的</w:t>
-      </w:r>
-      <w:r>
-        <w:rPr>
-          <w:rFonts w:ascii="SimSun" w:eastAsia="SimSun" w:hAnsi="SimSun" w:cs="SimSun"/>
-        </w:rPr>
-        <w:t>项</w:t>
-      </w:r>
-      <w:r>
-        <w:rPr>
-          <w:rFonts w:ascii="MS Mincho" w:eastAsia="MS Mincho" w:hAnsi="MS Mincho" w:cs="MS Mincho"/>
-        </w:rPr>
-        <w:t>目，必</w:t>
-      </w:r>
-      <w:r>
-        <w:rPr>
-          <w:rFonts w:ascii="SimSun" w:eastAsia="SimSun" w:hAnsi="SimSun" w:cs="SimSun"/>
-        </w:rPr>
-        <w:t>须</w:t>
-      </w:r>
-      <w:r>
-        <w:rPr>
-          <w:rFonts w:ascii="MS Mincho" w:eastAsia="MS Mincho" w:hAnsi="MS Mincho" w:cs="MS Mincho"/>
-        </w:rPr>
-        <w:t>在</w:t>
-      </w:r>
-      <w:r>
-        <w:rPr>
-          <w:rFonts w:ascii="SimSun" w:eastAsia="SimSun" w:hAnsi="SimSun" w:cs="SimSun"/>
-        </w:rPr>
-        <w:t>计</w:t>
-      </w:r>
-      <w:r>
-        <w:rPr>
-          <w:rFonts w:ascii="MS Mincho" w:eastAsia="MS Mincho" w:hAnsi="MS Mincho" w:cs="MS Mincho"/>
-        </w:rPr>
-        <w:t>划中</w:t>
-      </w:r>
-      <w:r>
-        <w:rPr>
-          <w:rFonts w:ascii="SimSun" w:eastAsia="SimSun" w:hAnsi="SimSun" w:cs="SimSun"/>
-        </w:rPr>
-        <w:t>对</w:t>
-      </w:r>
-      <w:r>
-        <w:rPr>
-          <w:rFonts w:ascii="MS Mincho" w:eastAsia="MS Mincho" w:hAnsi="MS Mincho" w:cs="MS Mincho"/>
-        </w:rPr>
-        <w:t>需求</w:t>
-      </w:r>
-      <w:r>
-        <w:rPr>
-          <w:rFonts w:eastAsia="Times New Roman"/>
-        </w:rPr>
-        <w:t xml:space="preserve"> </w:t>
-      </w:r>
-      <w:r>
-        <w:rPr>
-          <w:rFonts w:ascii="SimSun" w:eastAsia="SimSun" w:hAnsi="SimSun" w:cs="SimSun"/>
-        </w:rPr>
-        <w:t>变更造成的测试</w:t>
-      </w:r>
-      <w:r>
-        <w:rPr>
-          <w:rFonts w:eastAsia="Times New Roman"/>
-        </w:rPr>
-        <w:t>(</w:t>
-      </w:r>
-      <w:r>
-        <w:rPr>
-          <w:rFonts w:ascii="SimSun" w:eastAsia="SimSun" w:hAnsi="SimSun" w:cs="SimSun"/>
-        </w:rPr>
-        <w:t>设计</w:t>
-      </w:r>
-      <w:r>
-        <w:rPr>
-          <w:rFonts w:eastAsia="Times New Roman"/>
-        </w:rPr>
-        <w:t>)</w:t>
-      </w:r>
-      <w:r>
-        <w:rPr>
-          <w:rFonts w:ascii="MS Mincho" w:eastAsia="MS Mincho" w:hAnsi="MS Mincho" w:cs="MS Mincho"/>
-        </w:rPr>
-        <w:t>方式</w:t>
-      </w:r>
-      <w:r>
-        <w:rPr>
-          <w:rFonts w:ascii="SimSun" w:eastAsia="SimSun" w:hAnsi="SimSun" w:cs="SimSun"/>
-        </w:rPr>
-        <w:t>变</w:t>
-      </w:r>
-      <w:r>
-        <w:rPr>
-          <w:rFonts w:ascii="MS Mincho" w:eastAsia="MS Mincho" w:hAnsi="MS Mincho" w:cs="MS Mincho"/>
-        </w:rPr>
-        <w:t>化</w:t>
-      </w:r>
-      <w:r>
-        <w:rPr>
-          <w:rFonts w:ascii="SimSun" w:eastAsia="SimSun" w:hAnsi="SimSun" w:cs="SimSun"/>
-        </w:rPr>
-        <w:t>进</w:t>
-      </w:r>
-      <w:r>
-        <w:rPr>
-          <w:rFonts w:ascii="MS Mincho" w:eastAsia="MS Mincho" w:hAnsi="MS Mincho" w:cs="MS Mincho"/>
-        </w:rPr>
-        <w:t>行</w:t>
-      </w:r>
-      <w:r>
-        <w:rPr>
-          <w:rFonts w:ascii="SimSun" w:eastAsia="SimSun" w:hAnsi="SimSun" w:cs="SimSun"/>
-        </w:rPr>
-        <w:t>说</w:t>
-      </w:r>
-      <w:r>
-        <w:rPr>
-          <w:rFonts w:ascii="MS Mincho" w:eastAsia="MS Mincho" w:hAnsi="MS Mincho" w:cs="MS Mincho"/>
-        </w:rPr>
-        <w:t>明，</w:t>
-      </w:r>
-    </w:p>
-    <w:p>
-      <w:pPr>
-        <w:ind w:left="1440"/>
-        <w:rPr>
-          <w:rFonts w:eastAsia="Times New Roman" w:hint="eastAsia"/>
-        </w:rPr>
-      </w:pPr>
-    </w:p>
-    <w:p>
-      <w:pPr>
-        <w:ind w:left="1440"/>
-        <w:rPr>
-          <w:rFonts w:ascii="SimSun" w:eastAsia="SimSun" w:hAnsi="SimSun" w:cs="SimSun"/>
-        </w:rPr>
-      </w:pPr>
-      <w:r>
-        <w:rPr>
-          <w:rFonts w:ascii="SimSun" w:eastAsia="SimSun" w:hAnsi="SimSun" w:cs="SimSun"/>
-        </w:rPr>
-        <w:t>测试产品版本的变更：</w:t>
-      </w:r>
-    </w:p>
-    <w:p>
-      <w:pPr>
-        <w:ind w:left="1440"/>
-        <w:rPr>
-          <w:rFonts w:eastAsia="Times New Roman"/>
-        </w:rPr>
-      </w:pPr>
-      <w:r>
-        <w:rPr>
-          <w:rFonts w:ascii="SimSun" w:eastAsia="SimSun" w:hAnsi="SimSun" w:cs="SimSun"/>
-        </w:rPr>
-        <w:t>测试资源的变更</w:t>
-      </w:r>
-      <w:r>
-        <w:rPr>
-          <w:rFonts w:ascii="MS Mincho" w:eastAsia="MS Mincho" w:hAnsi="MS Mincho" w:cs="MS Mincho"/>
-        </w:rPr>
-        <w:t>。</w:t>
-      </w:r>
-    </w:p>
-    <w:p>
-      <w:pPr>
-        <w:pStyle w:val="ab"/>
-        <w:numPr>
-          <w:ilvl w:val="0"/>
-          <w:numId w:val="1"/>
-        </w:numPr>
-        <w:ind w:firstLineChars="0"/>
-      </w:pPr>
-      <w:r>
-        <w:rPr>
-          <w:rFonts w:hint="eastAsia"/>
-        </w:rPr>
-        <w:t>对</w:t>
-      </w:r>
-      <w:r>
-        <w:t>变更的预测</w:t>
-      </w:r>
-    </w:p>
-    <w:p>
-      <w:pPr>
-        <w:pStyle w:val="ab"/>
-        <w:numPr>
-          <w:ilvl w:val="0"/>
-          <w:numId w:val="1"/>
-        </w:numPr>
-        <w:ind w:firstLineChars="0"/>
-        <w:rPr>
-          <w:rFonts w:hint="eastAsia"/>
-        </w:rPr>
-      </w:pPr>
-    </w:p>
-    <w:p>
-      <w:pPr>
+        <w:ind w:left="600" w:firstLineChars="0" w:firstLine="0"/>
         <w:rPr>
           <w:rFonts w:hint="eastAsia"/>
         </w:rPr>
@@ -5495,6 +5427,7 @@
     <w:p/>
     <w:p/>
     <w:p/>
+    <w:p/>
     <w:p>
       <w:pPr>
         <w:rPr>
@@ -5518,13 +5451,7 @@
         <w:rPr>
           <w:rFonts w:ascii="SimSun" w:eastAsia="SimSun" w:hAnsi="SimSun" w:cs="SimSun"/>
         </w:rPr>
-        <w:t>［1］</w:t>
-      </w:r>
-      <w:r>
-        <w:rPr>
-          <w:rFonts w:ascii="SimSun" w:eastAsia="SimSun" w:hAnsi="SimSun" w:cs="SimSun"/>
-        </w:rPr>
-        <w:t>论软件测试计划的成功制定</w:t>
+        <w:t>［1］论软件测试计划的成功制定</w:t>
       </w:r>
       <w:r>
         <w:rPr>
